--- a/晨光项目/代码/测试.docx
+++ b/晨光项目/代码/测试.docx
@@ -6,19 +6,11 @@
       <w:pPr>
         <w:pStyle w:val="a8"/>
       </w:pPr>
-      <w:proofErr w:type="gramStart"/>
-      <w:r>
-        <w:rPr>
-          <w:rFonts w:hint="eastAsia"/>
-        </w:rPr>
-        <w:t>复材产品</w:t>
-      </w:r>
-      <w:proofErr w:type="gramEnd"/>
-      <w:r>
-        <w:rPr>
-          <w:rFonts w:hint="eastAsia"/>
-        </w:rPr>
-        <w:t>超声</w:t>
+      <w:r>
+        <w:rPr>
+          <w:rFonts w:hint="eastAsia"/>
+        </w:rPr>
+        <w:t>复材产品超声</w:t>
       </w:r>
       <w:r>
         <w:rPr>
@@ -248,8 +240,17 @@
           <w:p>
             <w:pPr>
               <w:jc w:val="center"/>
+              <w:rPr>
+                <w:sz w:val="24"/>
+              </w:rPr>
             </w:pPr>
             <w:bookmarkStart w:id="0" w:name="number" w:colFirst="0" w:colLast="7"/>
+            <w:r>
+              <w:rPr>
+                <w:sz w:val="24"/>
+              </w:rPr>
+              <w:t>15.00</w:t>
+            </w:r>
           </w:p>
         </w:tc>
         <w:tc>
@@ -261,6 +262,9 @@
             <w:pPr>
               <w:jc w:val="center"/>
             </w:pPr>
+            <w:r>
+              <w:t>91.40</w:t>
+            </w:r>
           </w:p>
         </w:tc>
         <w:tc>
@@ -272,6 +276,9 @@
             <w:pPr>
               <w:jc w:val="center"/>
             </w:pPr>
+            <w:r>
+              <w:t>53.80</w:t>
+            </w:r>
           </w:p>
         </w:tc>
         <w:tc>
@@ -283,6 +290,9 @@
             <w:pPr>
               <w:jc w:val="center"/>
             </w:pPr>
+            <w:r>
+              <w:t>6.00</w:t>
+            </w:r>
           </w:p>
         </w:tc>
         <w:tc>
@@ -294,6 +304,9 @@
             <w:pPr>
               <w:jc w:val="center"/>
             </w:pPr>
+            <w:r>
+              <w:t>4.00</w:t>
+            </w:r>
           </w:p>
         </w:tc>
         <w:tc>
@@ -305,6 +318,9 @@
             <w:pPr>
               <w:jc w:val="center"/>
             </w:pPr>
+            <w:r>
+              <w:t>6.63</w:t>
+            </w:r>
           </w:p>
         </w:tc>
         <w:tc>
@@ -316,6 +332,9 @@
             <w:pPr>
               <w:jc w:val="center"/>
             </w:pPr>
+            <w:r>
+              <w:t>2.88</w:t>
+            </w:r>
           </w:p>
         </w:tc>
       </w:tr>
@@ -932,6 +951,13 @@
       <w:r>
         <w:rPr>
           <w:rFonts w:hint="eastAsia"/>
+          <w:sz w:val="24"/>
+        </w:rPr>
+        <w:t>张三</w:t>
+      </w:r>
+      <w:r>
+        <w:rPr>
+          <w:rFonts w:hint="eastAsia"/>
         </w:rPr>
         <w:tab/>
       </w:r>
@@ -1075,6 +1101,55 @@
       </w:r>
       <w:bookmarkStart w:id="2" w:name="time"/>
       <w:bookmarkEnd w:id="2"/>
+      <w:r>
+        <w:rPr>
+          <w:rFonts w:hint="eastAsia"/>
+          <w:sz w:val="24"/>
+        </w:rPr>
+        <w:t>2022</w:t>
+      </w:r>
+      <w:r>
+        <w:rPr>
+          <w:rFonts w:hint="eastAsia"/>
+          <w:sz w:val="24"/>
+        </w:rPr>
+        <w:t>年</w:t>
+      </w:r>
+      <w:r>
+        <w:rPr>
+          <w:rFonts w:hint="eastAsia"/>
+          <w:sz w:val="24"/>
+        </w:rPr>
+        <w:t>9</w:t>
+      </w:r>
+      <w:r>
+        <w:rPr>
+          <w:rFonts w:hint="eastAsia"/>
+          <w:sz w:val="24"/>
+        </w:rPr>
+        <w:t>月</w:t>
+      </w:r>
+      <w:r>
+        <w:rPr>
+          <w:rFonts w:hint="eastAsia"/>
+          <w:sz w:val="24"/>
+        </w:rPr>
+        <w:t>23</w:t>
+      </w:r>
+      <w:r>
+        <w:rPr>
+          <w:rFonts w:hint="eastAsia"/>
+          <w:sz w:val="24"/>
+        </w:rPr>
+        <w:t>日</w:t>
+      </w:r>
+      <w:r>
+        <w:rPr>
+          <w:rFonts w:hint="eastAsia"/>
+          <w:sz w:val="24"/>
+        </w:rPr>
+        <w:t>20:00</w:t>
+      </w:r>
     </w:p>
     <w:sectPr>
       <w:pgSz w:w="16838" w:h="11906" w:orient="landscape"/>

--- a/晨光项目/代码/测试.docx
+++ b/晨光项目/代码/测试.docx
@@ -6,11 +6,19 @@
       <w:pPr>
         <w:pStyle w:val="a8"/>
       </w:pPr>
-      <w:r>
-        <w:rPr>
-          <w:rFonts w:hint="eastAsia"/>
-        </w:rPr>
-        <w:t>复材产品超声</w:t>
+      <w:proofErr w:type="gramStart"/>
+      <w:r>
+        <w:rPr>
+          <w:rFonts w:hint="eastAsia"/>
+        </w:rPr>
+        <w:t>复材产品</w:t>
+      </w:r>
+      <w:proofErr w:type="gramEnd"/>
+      <w:r>
+        <w:rPr>
+          <w:rFonts w:hint="eastAsia"/>
+        </w:rPr>
+        <w:t>超声</w:t>
       </w:r>
       <w:r>
         <w:rPr>
@@ -239,18 +247,12 @@
           </w:tcPr>
           <w:p>
             <w:pPr>
-              <w:jc w:val="center"/>
               <w:rPr>
+                <w:rFonts w:hint="eastAsia"/>
                 <w:sz w:val="24"/>
               </w:rPr>
             </w:pPr>
             <w:bookmarkStart w:id="0" w:name="number" w:colFirst="0" w:colLast="7"/>
-            <w:r>
-              <w:rPr>
-                <w:sz w:val="24"/>
-              </w:rPr>
-              <w:t>15.00</w:t>
-            </w:r>
           </w:p>
         </w:tc>
         <w:tc>
@@ -262,9 +264,6 @@
             <w:pPr>
               <w:jc w:val="center"/>
             </w:pPr>
-            <w:r>
-              <w:t>91.40</w:t>
-            </w:r>
           </w:p>
         </w:tc>
         <w:tc>
@@ -276,9 +275,6 @@
             <w:pPr>
               <w:jc w:val="center"/>
             </w:pPr>
-            <w:r>
-              <w:t>53.80</w:t>
-            </w:r>
           </w:p>
         </w:tc>
         <w:tc>
@@ -290,9 +286,6 @@
             <w:pPr>
               <w:jc w:val="center"/>
             </w:pPr>
-            <w:r>
-              <w:t>6.00</w:t>
-            </w:r>
           </w:p>
         </w:tc>
         <w:tc>
@@ -304,9 +297,6 @@
             <w:pPr>
               <w:jc w:val="center"/>
             </w:pPr>
-            <w:r>
-              <w:t>4.00</w:t>
-            </w:r>
           </w:p>
         </w:tc>
         <w:tc>
@@ -318,9 +308,6 @@
             <w:pPr>
               <w:jc w:val="center"/>
             </w:pPr>
-            <w:r>
-              <w:t>6.63</w:t>
-            </w:r>
           </w:p>
         </w:tc>
         <w:tc>
@@ -332,9 +319,6 @@
             <w:pPr>
               <w:jc w:val="center"/>
             </w:pPr>
-            <w:r>
-              <w:t>2.88</w:t>
-            </w:r>
           </w:p>
         </w:tc>
       </w:tr>
@@ -951,13 +935,6 @@
       <w:r>
         <w:rPr>
           <w:rFonts w:hint="eastAsia"/>
-          <w:sz w:val="24"/>
-        </w:rPr>
-        <w:t>张三</w:t>
-      </w:r>
-      <w:r>
-        <w:rPr>
-          <w:rFonts w:hint="eastAsia"/>
         </w:rPr>
         <w:tab/>
       </w:r>
@@ -1101,55 +1078,6 @@
       </w:r>
       <w:bookmarkStart w:id="2" w:name="time"/>
       <w:bookmarkEnd w:id="2"/>
-      <w:r>
-        <w:rPr>
-          <w:rFonts w:hint="eastAsia"/>
-          <w:sz w:val="24"/>
-        </w:rPr>
-        <w:t>2022</w:t>
-      </w:r>
-      <w:r>
-        <w:rPr>
-          <w:rFonts w:hint="eastAsia"/>
-          <w:sz w:val="24"/>
-        </w:rPr>
-        <w:t>年</w:t>
-      </w:r>
-      <w:r>
-        <w:rPr>
-          <w:rFonts w:hint="eastAsia"/>
-          <w:sz w:val="24"/>
-        </w:rPr>
-        <w:t>9</w:t>
-      </w:r>
-      <w:r>
-        <w:rPr>
-          <w:rFonts w:hint="eastAsia"/>
-          <w:sz w:val="24"/>
-        </w:rPr>
-        <w:t>月</w:t>
-      </w:r>
-      <w:r>
-        <w:rPr>
-          <w:rFonts w:hint="eastAsia"/>
-          <w:sz w:val="24"/>
-        </w:rPr>
-        <w:t>23</w:t>
-      </w:r>
-      <w:r>
-        <w:rPr>
-          <w:rFonts w:hint="eastAsia"/>
-          <w:sz w:val="24"/>
-        </w:rPr>
-        <w:t>日</w:t>
-      </w:r>
-      <w:r>
-        <w:rPr>
-          <w:rFonts w:hint="eastAsia"/>
-          <w:sz w:val="24"/>
-        </w:rPr>
-        <w:t>20:00</w:t>
-      </w:r>
     </w:p>
     <w:sectPr>
       <w:pgSz w:w="16838" w:h="11906" w:orient="landscape"/>

--- a/晨光项目/代码/测试.docx
+++ b/晨光项目/代码/测试.docx
@@ -248,7 +248,6 @@
           <w:p>
             <w:pPr>
               <w:rPr>
-                <w:rFonts w:hint="eastAsia"/>
                 <w:sz w:val="24"/>
               </w:rPr>
             </w:pPr>
@@ -905,13 +904,110 @@
     </w:p>
     <w:p>
       <w:pPr>
+        <w:jc w:val="center"/>
+      </w:pPr>
+      <w:r>
+        <w:rPr>
+          <w:rFonts w:hint="eastAsia"/>
+        </w:rPr>
+        <w:t>图</w:t>
+      </w:r>
+      <w:r>
+        <w:rPr>
+          <w:rFonts w:hint="eastAsia"/>
+        </w:rPr>
+        <w:t>1</w:t>
+      </w:r>
+      <w:r>
+        <w:t xml:space="preserve"> </w:t>
+      </w:r>
+      <w:r>
+        <w:rPr>
+          <w:rFonts w:hint="eastAsia"/>
+        </w:rPr>
+        <w:t>产品检测及标注图</w:t>
+      </w:r>
+    </w:p>
+    <w:p>
+      <w:pPr>
+        <w:jc w:val="center"/>
+      </w:pPr>
+      <w:bookmarkStart w:id="1" w:name="img1"/>
+      <w:bookmarkEnd w:id="1"/>
+    </w:p>
+    <w:p>
+      <w:pPr>
+        <w:jc w:val="center"/>
+      </w:pPr>
+      <w:r>
+        <w:rPr>
+          <w:rFonts w:hint="eastAsia"/>
+        </w:rPr>
+        <w:t>图</w:t>
+      </w:r>
+      <w:r>
+        <w:rPr>
+          <w:rFonts w:hint="eastAsia"/>
+        </w:rPr>
+        <w:t>2</w:t>
+      </w:r>
+      <w:r>
+        <w:t xml:space="preserve"> </w:t>
+      </w:r>
+      <w:r>
+        <w:rPr>
+          <w:rFonts w:hint="eastAsia"/>
+        </w:rPr>
+        <w:t>所选</w:t>
+      </w:r>
+      <w:r>
+        <w:rPr>
+          <w:rFonts w:hint="eastAsia"/>
+        </w:rPr>
+        <w:t>标注</w:t>
+      </w:r>
+      <w:proofErr w:type="gramStart"/>
+      <w:r>
+        <w:rPr>
+          <w:rFonts w:hint="eastAsia"/>
+        </w:rPr>
+        <w:t>框区域</w:t>
+      </w:r>
+      <w:proofErr w:type="gramEnd"/>
+      <w:r>
+        <w:rPr>
+          <w:rFonts w:hint="eastAsia"/>
+        </w:rPr>
+        <w:t>图</w:t>
+      </w:r>
+    </w:p>
+    <w:p>
+      <w:pPr>
+        <w:jc w:val="center"/>
+        <w:rPr>
+          <w:rFonts w:hint="eastAsia"/>
+        </w:rPr>
+      </w:pPr>
+      <w:bookmarkStart w:id="2" w:name="img2"/>
+      <w:bookmarkEnd w:id="2"/>
+    </w:p>
+    <w:p>
+      <w:pPr>
         <w:jc w:val="left"/>
       </w:pPr>
     </w:p>
     <w:p>
       <w:pPr>
         <w:jc w:val="left"/>
+        <w:rPr>
+          <w:rFonts w:hint="eastAsia"/>
+        </w:rPr>
       </w:pPr>
+    </w:p>
+    <w:p>
+      <w:pPr>
+        <w:jc w:val="left"/>
+      </w:pPr>
       <w:r>
         <w:rPr>
           <w:rFonts w:hint="eastAsia"/>
@@ -930,8 +1026,8 @@
         </w:rPr>
         <w:t>：</w:t>
       </w:r>
-      <w:bookmarkStart w:id="1" w:name="name"/>
-      <w:bookmarkEnd w:id="1"/>
+      <w:bookmarkStart w:id="3" w:name="name"/>
+      <w:bookmarkEnd w:id="3"/>
       <w:r>
         <w:rPr>
           <w:rFonts w:hint="eastAsia"/>
@@ -1076,8 +1172,8 @@
         </w:rPr>
         <w:t>日期：</w:t>
       </w:r>
-      <w:bookmarkStart w:id="2" w:name="time"/>
-      <w:bookmarkEnd w:id="2"/>
+      <w:bookmarkStart w:id="4" w:name="time"/>
+      <w:bookmarkEnd w:id="4"/>
     </w:p>
     <w:sectPr>
       <w:pgSz w:w="16838" w:h="11906" w:orient="landscape"/>

--- a/晨光项目/代码/测试.docx
+++ b/晨光项目/代码/测试.docx
@@ -47,17 +47,18 @@
     <w:tbl>
       <w:tblPr>
         <w:tblStyle w:val="a3"/>
-        <w:tblW w:w="4828" w:type="pct"/>
+        <w:tblW w:w="5000" w:type="pct"/>
         <w:tblLook w:val="04A0" w:firstRow="1" w:lastRow="0" w:firstColumn="1" w:lastColumn="0" w:noHBand="0" w:noVBand="1"/>
       </w:tblPr>
       <w:tblGrid>
-        <w:gridCol w:w="962"/>
-        <w:gridCol w:w="1211"/>
-        <w:gridCol w:w="1197"/>
-        <w:gridCol w:w="1786"/>
-        <w:gridCol w:w="1786"/>
-        <w:gridCol w:w="3372"/>
-        <w:gridCol w:w="3372"/>
+        <w:gridCol w:w="800"/>
+        <w:gridCol w:w="1006"/>
+        <w:gridCol w:w="995"/>
+        <w:gridCol w:w="1485"/>
+        <w:gridCol w:w="1485"/>
+        <w:gridCol w:w="2801"/>
+        <w:gridCol w:w="2801"/>
+        <w:gridCol w:w="2801"/>
       </w:tblGrid>
       <w:tr>
         <w:trPr>
@@ -65,6 +66,44 @@
         </w:trPr>
         <w:tc>
           <w:tcPr>
+            <w:tcW w:w="282" w:type="pct"/>
+          </w:tcPr>
+          <w:p>
+            <w:pPr>
+              <w:jc w:val="center"/>
+            </w:pPr>
+            <w:r>
+              <w:rPr>
+                <w:rFonts w:hint="eastAsia"/>
+              </w:rPr>
+              <w:t>面积</w:t>
+            </w:r>
+          </w:p>
+        </w:tc>
+        <w:tc>
+          <w:tcPr>
+            <w:tcW w:w="355" w:type="pct"/>
+          </w:tcPr>
+          <w:p>
+            <w:pPr>
+              <w:jc w:val="center"/>
+            </w:pPr>
+            <w:r>
+              <w:rPr>
+                <w:rFonts w:hint="eastAsia"/>
+              </w:rPr>
+              <w:t>位置</w:t>
+            </w:r>
+            <w:r>
+              <w:rPr>
+                <w:rFonts w:hint="eastAsia"/>
+              </w:rPr>
+              <w:t>X</w:t>
+            </w:r>
+          </w:p>
+        </w:tc>
+        <w:tc>
+          <w:tcPr>
             <w:tcW w:w="351" w:type="pct"/>
           </w:tcPr>
           <w:p>
@@ -75,57 +114,47 @@
               <w:rPr>
                 <w:rFonts w:hint="eastAsia"/>
               </w:rPr>
-              <w:t>面积</w:t>
-            </w:r>
-          </w:p>
-        </w:tc>
-        <w:tc>
-          <w:tcPr>
-            <w:tcW w:w="442" w:type="pct"/>
-          </w:tcPr>
-          <w:p>
-            <w:pPr>
-              <w:jc w:val="center"/>
-            </w:pPr>
+              <w:t>位置</w:t>
+            </w:r>
             <w:r>
               <w:rPr>
                 <w:rFonts w:hint="eastAsia"/>
               </w:rPr>
-              <w:t>位置</w:t>
-            </w:r>
+              <w:t>Y</w:t>
+            </w:r>
+          </w:p>
+        </w:tc>
+        <w:tc>
+          <w:tcPr>
+            <w:tcW w:w="524" w:type="pct"/>
+          </w:tcPr>
+          <w:p>
+            <w:pPr>
+              <w:jc w:val="center"/>
+            </w:pPr>
             <w:r>
               <w:rPr>
                 <w:rFonts w:hint="eastAsia"/>
               </w:rPr>
-              <w:t>X</w:t>
-            </w:r>
-          </w:p>
-        </w:tc>
-        <w:tc>
-          <w:tcPr>
-            <w:tcW w:w="437" w:type="pct"/>
-          </w:tcPr>
-          <w:p>
-            <w:pPr>
-              <w:jc w:val="center"/>
-            </w:pPr>
+              <w:t>长（</w:t>
+            </w:r>
             <w:r>
               <w:rPr>
                 <w:rFonts w:hint="eastAsia"/>
               </w:rPr>
-              <w:t>位置</w:t>
+              <w:t>mm</w:t>
             </w:r>
             <w:r>
               <w:rPr>
                 <w:rFonts w:hint="eastAsia"/>
               </w:rPr>
-              <w:t>Y</w:t>
-            </w:r>
-          </w:p>
-        </w:tc>
-        <w:tc>
-          <w:tcPr>
-            <w:tcW w:w="652" w:type="pct"/>
+              <w:t>）</w:t>
+            </w:r>
+          </w:p>
+        </w:tc>
+        <w:tc>
+          <w:tcPr>
+            <w:tcW w:w="524" w:type="pct"/>
           </w:tcPr>
           <w:p>
             <w:pPr>
@@ -135,7 +164,7 @@
               <w:rPr>
                 <w:rFonts w:hint="eastAsia"/>
               </w:rPr>
-              <w:t>长（</w:t>
+              <w:t>宽（</w:t>
             </w:r>
             <w:r>
               <w:rPr>
@@ -153,7 +182,7 @@
         </w:tc>
         <w:tc>
           <w:tcPr>
-            <w:tcW w:w="652" w:type="pct"/>
+            <w:tcW w:w="988" w:type="pct"/>
           </w:tcPr>
           <w:p>
             <w:pPr>
@@ -163,7 +192,7 @@
               <w:rPr>
                 <w:rFonts w:hint="eastAsia"/>
               </w:rPr>
-              <w:t>宽（</w:t>
+              <w:t>等效椭圆长轴（</w:t>
             </w:r>
             <w:r>
               <w:rPr>
@@ -181,7 +210,7 @@
         </w:tc>
         <w:tc>
           <w:tcPr>
-            <w:tcW w:w="1232" w:type="pct"/>
+            <w:tcW w:w="988" w:type="pct"/>
           </w:tcPr>
           <w:p>
             <w:pPr>
@@ -191,7 +220,7 @@
               <w:rPr>
                 <w:rFonts w:hint="eastAsia"/>
               </w:rPr>
-              <w:t>等效椭圆长轴（</w:t>
+              <w:t>等效椭圆短轴（</w:t>
             </w:r>
             <w:r>
               <w:rPr>
@@ -209,7 +238,7 @@
         </w:tc>
         <w:tc>
           <w:tcPr>
-            <w:tcW w:w="1232" w:type="pct"/>
+            <w:tcW w:w="988" w:type="pct"/>
           </w:tcPr>
           <w:p>
             <w:pPr>
@@ -219,7 +248,13 @@
               <w:rPr>
                 <w:rFonts w:hint="eastAsia"/>
               </w:rPr>
-              <w:t>等效椭圆短轴（</w:t>
+              <w:t>Z</w:t>
+            </w:r>
+            <w:r>
+              <w:rPr>
+                <w:rFonts w:hint="eastAsia"/>
+              </w:rPr>
+              <w:t>值（</w:t>
             </w:r>
             <w:r>
               <w:rPr>
@@ -242,82 +277,126 @@
         </w:trPr>
         <w:tc>
           <w:tcPr>
+            <w:tcW w:w="282" w:type="pct"/>
+            <w:vAlign w:val="center"/>
+          </w:tcPr>
+          <w:p>
+            <w:pPr>
+              <w:rPr>
+                <w:sz w:val="24"/>
+              </w:rPr>
+            </w:pPr>
+            <w:bookmarkStart w:id="0" w:name="number" w:colFirst="0" w:colLast="6"/>
+            <w:bookmarkStart w:id="1" w:name="Z" w:colFirst="7" w:colLast="7"/>
+            <w:r>
+              <w:rPr>
+                <w:sz w:val="24"/>
+              </w:rPr>
+              <w:t>36.00</w:t>
+            </w:r>
+          </w:p>
+        </w:tc>
+        <w:tc>
+          <w:tcPr>
+            <w:tcW w:w="355" w:type="pct"/>
+            <w:vAlign w:val="center"/>
+          </w:tcPr>
+          <w:p>
+            <w:pPr>
+              <w:jc w:val="center"/>
+            </w:pPr>
+            <w:r>
+              <w:t>80.75</w:t>
+            </w:r>
+          </w:p>
+        </w:tc>
+        <w:tc>
+          <w:tcPr>
             <w:tcW w:w="351" w:type="pct"/>
             <w:vAlign w:val="center"/>
           </w:tcPr>
           <w:p>
             <w:pPr>
+              <w:jc w:val="center"/>
+            </w:pPr>
+            <w:r>
+              <w:t>22.75</w:t>
+            </w:r>
+          </w:p>
+        </w:tc>
+        <w:tc>
+          <w:tcPr>
+            <w:tcW w:w="524" w:type="pct"/>
+            <w:vAlign w:val="center"/>
+          </w:tcPr>
+          <w:p>
+            <w:pPr>
+              <w:jc w:val="center"/>
+            </w:pPr>
+            <w:r>
+              <w:t>9.00</w:t>
+            </w:r>
+          </w:p>
+        </w:tc>
+        <w:tc>
+          <w:tcPr>
+            <w:tcW w:w="524" w:type="pct"/>
+            <w:vAlign w:val="center"/>
+          </w:tcPr>
+          <w:p>
+            <w:pPr>
+              <w:jc w:val="center"/>
+            </w:pPr>
+            <w:r>
+              <w:t>7.00</w:t>
+            </w:r>
+          </w:p>
+        </w:tc>
+        <w:tc>
+          <w:tcPr>
+            <w:tcW w:w="988" w:type="pct"/>
+            <w:vAlign w:val="center"/>
+          </w:tcPr>
+          <w:p>
+            <w:pPr>
+              <w:jc w:val="center"/>
+            </w:pPr>
+            <w:r>
+              <w:t>10.95</w:t>
+            </w:r>
+          </w:p>
+        </w:tc>
+        <w:tc>
+          <w:tcPr>
+            <w:tcW w:w="988" w:type="pct"/>
+            <w:vAlign w:val="center"/>
+          </w:tcPr>
+          <w:p>
+            <w:pPr>
+              <w:jc w:val="center"/>
+            </w:pPr>
+            <w:r>
+              <w:t>4.19</w:t>
+            </w:r>
+          </w:p>
+        </w:tc>
+        <w:tc>
+          <w:tcPr>
+            <w:tcW w:w="988" w:type="pct"/>
+          </w:tcPr>
+          <w:p>
+            <w:pPr>
+              <w:jc w:val="center"/>
               <w:rPr>
                 <w:sz w:val="24"/>
               </w:rPr>
             </w:pPr>
-            <w:bookmarkStart w:id="0" w:name="number" w:colFirst="0" w:colLast="7"/>
-          </w:p>
-        </w:tc>
-        <w:tc>
-          <w:tcPr>
-            <w:tcW w:w="442" w:type="pct"/>
-            <w:vAlign w:val="center"/>
-          </w:tcPr>
-          <w:p>
-            <w:pPr>
-              <w:jc w:val="center"/>
-            </w:pPr>
-          </w:p>
-        </w:tc>
-        <w:tc>
-          <w:tcPr>
-            <w:tcW w:w="437" w:type="pct"/>
-            <w:vAlign w:val="center"/>
-          </w:tcPr>
-          <w:p>
-            <w:pPr>
-              <w:jc w:val="center"/>
-            </w:pPr>
-          </w:p>
-        </w:tc>
-        <w:tc>
-          <w:tcPr>
-            <w:tcW w:w="652" w:type="pct"/>
-            <w:vAlign w:val="center"/>
-          </w:tcPr>
-          <w:p>
-            <w:pPr>
-              <w:jc w:val="center"/>
-            </w:pPr>
-          </w:p>
-        </w:tc>
-        <w:tc>
-          <w:tcPr>
-            <w:tcW w:w="652" w:type="pct"/>
-            <w:vAlign w:val="center"/>
-          </w:tcPr>
-          <w:p>
-            <w:pPr>
-              <w:jc w:val="center"/>
-            </w:pPr>
-          </w:p>
-        </w:tc>
-        <w:tc>
-          <w:tcPr>
-            <w:tcW w:w="1232" w:type="pct"/>
-            <w:vAlign w:val="center"/>
-          </w:tcPr>
-          <w:p>
-            <w:pPr>
-              <w:jc w:val="center"/>
-            </w:pPr>
-          </w:p>
-        </w:tc>
-        <w:tc>
-          <w:tcPr>
-            <w:tcW w:w="1232" w:type="pct"/>
-            <w:vAlign w:val="center"/>
-          </w:tcPr>
-          <w:p>
-            <w:pPr>
-              <w:jc w:val="center"/>
-            </w:pPr>
+            <w:r>
+              <w:rPr>
+                <w:sz w:val="24"/>
+              </w:rPr>
+              <w:t>8.00</w:t>
+            </w:r>
           </w:p>
         </w:tc>
       </w:tr>
@@ -327,6 +406,34 @@
         </w:trPr>
         <w:tc>
           <w:tcPr>
+            <w:tcW w:w="282" w:type="pct"/>
+            <w:vAlign w:val="center"/>
+          </w:tcPr>
+          <w:p>
+            <w:pPr>
+              <w:jc w:val="center"/>
+            </w:pPr>
+            <w:r>
+              <w:t>30.00</w:t>
+            </w:r>
+          </w:p>
+        </w:tc>
+        <w:tc>
+          <w:tcPr>
+            <w:tcW w:w="355" w:type="pct"/>
+            <w:vAlign w:val="center"/>
+          </w:tcPr>
+          <w:p>
+            <w:pPr>
+              <w:jc w:val="center"/>
+            </w:pPr>
+            <w:r>
+              <w:t>80.90</w:t>
+            </w:r>
+          </w:p>
+        </w:tc>
+        <w:tc>
+          <w:tcPr>
             <w:tcW w:w="351" w:type="pct"/>
             <w:vAlign w:val="center"/>
           </w:tcPr>
@@ -334,72 +441,78 @@
             <w:pPr>
               <w:jc w:val="center"/>
             </w:pPr>
-          </w:p>
-        </w:tc>
-        <w:tc>
-          <w:tcPr>
-            <w:tcW w:w="442" w:type="pct"/>
-            <w:vAlign w:val="center"/>
-          </w:tcPr>
-          <w:p>
-            <w:pPr>
-              <w:jc w:val="center"/>
-            </w:pPr>
-          </w:p>
-        </w:tc>
-        <w:tc>
-          <w:tcPr>
-            <w:tcW w:w="437" w:type="pct"/>
-            <w:vAlign w:val="center"/>
-          </w:tcPr>
-          <w:p>
-            <w:pPr>
-              <w:jc w:val="center"/>
-            </w:pPr>
-          </w:p>
-        </w:tc>
-        <w:tc>
-          <w:tcPr>
-            <w:tcW w:w="652" w:type="pct"/>
-            <w:vAlign w:val="center"/>
-          </w:tcPr>
-          <w:p>
-            <w:pPr>
-              <w:jc w:val="center"/>
-            </w:pPr>
-          </w:p>
-        </w:tc>
-        <w:tc>
-          <w:tcPr>
-            <w:tcW w:w="652" w:type="pct"/>
-            <w:vAlign w:val="center"/>
-          </w:tcPr>
-          <w:p>
-            <w:pPr>
-              <w:jc w:val="center"/>
-            </w:pPr>
-          </w:p>
-        </w:tc>
-        <w:tc>
-          <w:tcPr>
-            <w:tcW w:w="1232" w:type="pct"/>
-            <w:vAlign w:val="center"/>
-          </w:tcPr>
-          <w:p>
-            <w:pPr>
-              <w:jc w:val="center"/>
-            </w:pPr>
-          </w:p>
-        </w:tc>
-        <w:tc>
-          <w:tcPr>
-            <w:tcW w:w="1232" w:type="pct"/>
-            <w:vAlign w:val="center"/>
-          </w:tcPr>
-          <w:p>
-            <w:pPr>
-              <w:jc w:val="center"/>
-            </w:pPr>
+            <w:r>
+              <w:t>34.20</w:t>
+            </w:r>
+          </w:p>
+        </w:tc>
+        <w:tc>
+          <w:tcPr>
+            <w:tcW w:w="524" w:type="pct"/>
+            <w:vAlign w:val="center"/>
+          </w:tcPr>
+          <w:p>
+            <w:pPr>
+              <w:jc w:val="center"/>
+            </w:pPr>
+            <w:r>
+              <w:t>9.00</w:t>
+            </w:r>
+          </w:p>
+        </w:tc>
+        <w:tc>
+          <w:tcPr>
+            <w:tcW w:w="524" w:type="pct"/>
+            <w:vAlign w:val="center"/>
+          </w:tcPr>
+          <w:p>
+            <w:pPr>
+              <w:jc w:val="center"/>
+            </w:pPr>
+            <w:r>
+              <w:t>6.00</w:t>
+            </w:r>
+          </w:p>
+        </w:tc>
+        <w:tc>
+          <w:tcPr>
+            <w:tcW w:w="988" w:type="pct"/>
+            <w:vAlign w:val="center"/>
+          </w:tcPr>
+          <w:p>
+            <w:pPr>
+              <w:jc w:val="center"/>
+            </w:pPr>
+            <w:r>
+              <w:t>11.10</w:t>
+            </w:r>
+          </w:p>
+        </w:tc>
+        <w:tc>
+          <w:tcPr>
+            <w:tcW w:w="988" w:type="pct"/>
+            <w:vAlign w:val="center"/>
+          </w:tcPr>
+          <w:p>
+            <w:pPr>
+              <w:jc w:val="center"/>
+            </w:pPr>
+            <w:r>
+              <w:t>3.44</w:t>
+            </w:r>
+          </w:p>
+        </w:tc>
+        <w:tc>
+          <w:tcPr>
+            <w:tcW w:w="988" w:type="pct"/>
+          </w:tcPr>
+          <w:p>
+            <w:pPr>
+              <w:jc w:val="center"/>
+            </w:pPr>
+            <w:r>
+              <w:t>7.50</w:t>
+            </w:r>
           </w:p>
         </w:tc>
       </w:tr>
@@ -409,6 +522,34 @@
         </w:trPr>
         <w:tc>
           <w:tcPr>
+            <w:tcW w:w="282" w:type="pct"/>
+            <w:vAlign w:val="center"/>
+          </w:tcPr>
+          <w:p>
+            <w:pPr>
+              <w:jc w:val="center"/>
+            </w:pPr>
+            <w:r>
+              <w:t>36.00</w:t>
+            </w:r>
+          </w:p>
+        </w:tc>
+        <w:tc>
+          <w:tcPr>
+            <w:tcW w:w="355" w:type="pct"/>
+            <w:vAlign w:val="center"/>
+          </w:tcPr>
+          <w:p>
+            <w:pPr>
+              <w:jc w:val="center"/>
+            </w:pPr>
+            <w:r>
+              <w:t>55.25</w:t>
+            </w:r>
+          </w:p>
+        </w:tc>
+        <w:tc>
+          <w:tcPr>
             <w:tcW w:w="351" w:type="pct"/>
             <w:vAlign w:val="center"/>
           </w:tcPr>
@@ -416,72 +557,78 @@
             <w:pPr>
               <w:jc w:val="center"/>
             </w:pPr>
-          </w:p>
-        </w:tc>
-        <w:tc>
-          <w:tcPr>
-            <w:tcW w:w="442" w:type="pct"/>
-            <w:vAlign w:val="center"/>
-          </w:tcPr>
-          <w:p>
-            <w:pPr>
-              <w:jc w:val="center"/>
-            </w:pPr>
-          </w:p>
-        </w:tc>
-        <w:tc>
-          <w:tcPr>
-            <w:tcW w:w="437" w:type="pct"/>
-            <w:vAlign w:val="center"/>
-          </w:tcPr>
-          <w:p>
-            <w:pPr>
-              <w:jc w:val="center"/>
-            </w:pPr>
-          </w:p>
-        </w:tc>
-        <w:tc>
-          <w:tcPr>
-            <w:tcW w:w="652" w:type="pct"/>
-            <w:vAlign w:val="center"/>
-          </w:tcPr>
-          <w:p>
-            <w:pPr>
-              <w:jc w:val="center"/>
-            </w:pPr>
-          </w:p>
-        </w:tc>
-        <w:tc>
-          <w:tcPr>
-            <w:tcW w:w="652" w:type="pct"/>
-            <w:vAlign w:val="center"/>
-          </w:tcPr>
-          <w:p>
-            <w:pPr>
-              <w:jc w:val="center"/>
-            </w:pPr>
-          </w:p>
-        </w:tc>
-        <w:tc>
-          <w:tcPr>
-            <w:tcW w:w="1232" w:type="pct"/>
-            <w:vAlign w:val="center"/>
-          </w:tcPr>
-          <w:p>
-            <w:pPr>
-              <w:jc w:val="center"/>
-            </w:pPr>
-          </w:p>
-        </w:tc>
-        <w:tc>
-          <w:tcPr>
-            <w:tcW w:w="1232" w:type="pct"/>
-            <w:vAlign w:val="center"/>
-          </w:tcPr>
-          <w:p>
-            <w:pPr>
-              <w:jc w:val="center"/>
-            </w:pPr>
+            <w:r>
+              <w:t>48.50</w:t>
+            </w:r>
+          </w:p>
+        </w:tc>
+        <w:tc>
+          <w:tcPr>
+            <w:tcW w:w="524" w:type="pct"/>
+            <w:vAlign w:val="center"/>
+          </w:tcPr>
+          <w:p>
+            <w:pPr>
+              <w:jc w:val="center"/>
+            </w:pPr>
+            <w:r>
+              <w:t>6.00</w:t>
+            </w:r>
+          </w:p>
+        </w:tc>
+        <w:tc>
+          <w:tcPr>
+            <w:tcW w:w="524" w:type="pct"/>
+            <w:vAlign w:val="center"/>
+          </w:tcPr>
+          <w:p>
+            <w:pPr>
+              <w:jc w:val="center"/>
+            </w:pPr>
+            <w:r>
+              <w:t>9.00</w:t>
+            </w:r>
+          </w:p>
+        </w:tc>
+        <w:tc>
+          <w:tcPr>
+            <w:tcW w:w="988" w:type="pct"/>
+            <w:vAlign w:val="center"/>
+          </w:tcPr>
+          <w:p>
+            <w:pPr>
+              <w:jc w:val="center"/>
+            </w:pPr>
+            <w:r>
+              <w:t>11.33</w:t>
+            </w:r>
+          </w:p>
+        </w:tc>
+        <w:tc>
+          <w:tcPr>
+            <w:tcW w:w="988" w:type="pct"/>
+            <w:vAlign w:val="center"/>
+          </w:tcPr>
+          <w:p>
+            <w:pPr>
+              <w:jc w:val="center"/>
+            </w:pPr>
+            <w:r>
+              <w:t>4.05</w:t>
+            </w:r>
+          </w:p>
+        </w:tc>
+        <w:tc>
+          <w:tcPr>
+            <w:tcW w:w="988" w:type="pct"/>
+          </w:tcPr>
+          <w:p>
+            <w:pPr>
+              <w:jc w:val="center"/>
+            </w:pPr>
+            <w:r>
+              <w:t>7.50</w:t>
+            </w:r>
           </w:p>
         </w:tc>
       </w:tr>
@@ -491,6 +638,28 @@
         </w:trPr>
         <w:tc>
           <w:tcPr>
+            <w:tcW w:w="282" w:type="pct"/>
+            <w:vAlign w:val="center"/>
+          </w:tcPr>
+          <w:p>
+            <w:pPr>
+              <w:jc w:val="center"/>
+            </w:pPr>
+          </w:p>
+        </w:tc>
+        <w:tc>
+          <w:tcPr>
+            <w:tcW w:w="355" w:type="pct"/>
+            <w:vAlign w:val="center"/>
+          </w:tcPr>
+          <w:p>
+            <w:pPr>
+              <w:jc w:val="center"/>
+            </w:pPr>
+          </w:p>
+        </w:tc>
+        <w:tc>
+          <w:tcPr>
             <w:tcW w:w="351" w:type="pct"/>
             <w:vAlign w:val="center"/>
           </w:tcPr>
@@ -502,63 +671,51 @@
         </w:tc>
         <w:tc>
           <w:tcPr>
-            <w:tcW w:w="442" w:type="pct"/>
-            <w:vAlign w:val="center"/>
-          </w:tcPr>
-          <w:p>
-            <w:pPr>
-              <w:jc w:val="center"/>
-            </w:pPr>
-          </w:p>
-        </w:tc>
-        <w:tc>
-          <w:tcPr>
-            <w:tcW w:w="437" w:type="pct"/>
-            <w:vAlign w:val="center"/>
-          </w:tcPr>
-          <w:p>
-            <w:pPr>
-              <w:jc w:val="center"/>
-            </w:pPr>
-          </w:p>
-        </w:tc>
-        <w:tc>
-          <w:tcPr>
-            <w:tcW w:w="652" w:type="pct"/>
-            <w:vAlign w:val="center"/>
-          </w:tcPr>
-          <w:p>
-            <w:pPr>
-              <w:jc w:val="center"/>
-            </w:pPr>
-          </w:p>
-        </w:tc>
-        <w:tc>
-          <w:tcPr>
-            <w:tcW w:w="652" w:type="pct"/>
-            <w:vAlign w:val="center"/>
-          </w:tcPr>
-          <w:p>
-            <w:pPr>
-              <w:jc w:val="center"/>
-            </w:pPr>
-          </w:p>
-        </w:tc>
-        <w:tc>
-          <w:tcPr>
-            <w:tcW w:w="1232" w:type="pct"/>
-            <w:vAlign w:val="center"/>
-          </w:tcPr>
-          <w:p>
-            <w:pPr>
-              <w:jc w:val="center"/>
-            </w:pPr>
-          </w:p>
-        </w:tc>
-        <w:tc>
-          <w:tcPr>
-            <w:tcW w:w="1232" w:type="pct"/>
-            <w:vAlign w:val="center"/>
+            <w:tcW w:w="524" w:type="pct"/>
+            <w:vAlign w:val="center"/>
+          </w:tcPr>
+          <w:p>
+            <w:pPr>
+              <w:jc w:val="center"/>
+            </w:pPr>
+          </w:p>
+        </w:tc>
+        <w:tc>
+          <w:tcPr>
+            <w:tcW w:w="524" w:type="pct"/>
+            <w:vAlign w:val="center"/>
+          </w:tcPr>
+          <w:p>
+            <w:pPr>
+              <w:jc w:val="center"/>
+            </w:pPr>
+          </w:p>
+        </w:tc>
+        <w:tc>
+          <w:tcPr>
+            <w:tcW w:w="988" w:type="pct"/>
+            <w:vAlign w:val="center"/>
+          </w:tcPr>
+          <w:p>
+            <w:pPr>
+              <w:jc w:val="center"/>
+            </w:pPr>
+          </w:p>
+        </w:tc>
+        <w:tc>
+          <w:tcPr>
+            <w:tcW w:w="988" w:type="pct"/>
+            <w:vAlign w:val="center"/>
+          </w:tcPr>
+          <w:p>
+            <w:pPr>
+              <w:jc w:val="center"/>
+            </w:pPr>
+          </w:p>
+        </w:tc>
+        <w:tc>
+          <w:tcPr>
+            <w:tcW w:w="988" w:type="pct"/>
           </w:tcPr>
           <w:p>
             <w:pPr>
@@ -573,6 +730,28 @@
         </w:trPr>
         <w:tc>
           <w:tcPr>
+            <w:tcW w:w="282" w:type="pct"/>
+            <w:vAlign w:val="center"/>
+          </w:tcPr>
+          <w:p>
+            <w:pPr>
+              <w:jc w:val="center"/>
+            </w:pPr>
+          </w:p>
+        </w:tc>
+        <w:tc>
+          <w:tcPr>
+            <w:tcW w:w="355" w:type="pct"/>
+            <w:vAlign w:val="center"/>
+          </w:tcPr>
+          <w:p>
+            <w:pPr>
+              <w:jc w:val="center"/>
+            </w:pPr>
+          </w:p>
+        </w:tc>
+        <w:tc>
+          <w:tcPr>
             <w:tcW w:w="351" w:type="pct"/>
             <w:vAlign w:val="center"/>
           </w:tcPr>
@@ -584,63 +763,51 @@
         </w:tc>
         <w:tc>
           <w:tcPr>
-            <w:tcW w:w="442" w:type="pct"/>
-            <w:vAlign w:val="center"/>
-          </w:tcPr>
-          <w:p>
-            <w:pPr>
-              <w:jc w:val="center"/>
-            </w:pPr>
-          </w:p>
-        </w:tc>
-        <w:tc>
-          <w:tcPr>
-            <w:tcW w:w="437" w:type="pct"/>
-            <w:vAlign w:val="center"/>
-          </w:tcPr>
-          <w:p>
-            <w:pPr>
-              <w:jc w:val="center"/>
-            </w:pPr>
-          </w:p>
-        </w:tc>
-        <w:tc>
-          <w:tcPr>
-            <w:tcW w:w="652" w:type="pct"/>
-            <w:vAlign w:val="center"/>
-          </w:tcPr>
-          <w:p>
-            <w:pPr>
-              <w:jc w:val="center"/>
-            </w:pPr>
-          </w:p>
-        </w:tc>
-        <w:tc>
-          <w:tcPr>
-            <w:tcW w:w="652" w:type="pct"/>
-            <w:vAlign w:val="center"/>
-          </w:tcPr>
-          <w:p>
-            <w:pPr>
-              <w:jc w:val="center"/>
-            </w:pPr>
-          </w:p>
-        </w:tc>
-        <w:tc>
-          <w:tcPr>
-            <w:tcW w:w="1232" w:type="pct"/>
-            <w:vAlign w:val="center"/>
-          </w:tcPr>
-          <w:p>
-            <w:pPr>
-              <w:jc w:val="center"/>
-            </w:pPr>
-          </w:p>
-        </w:tc>
-        <w:tc>
-          <w:tcPr>
-            <w:tcW w:w="1232" w:type="pct"/>
-            <w:vAlign w:val="center"/>
+            <w:tcW w:w="524" w:type="pct"/>
+            <w:vAlign w:val="center"/>
+          </w:tcPr>
+          <w:p>
+            <w:pPr>
+              <w:jc w:val="center"/>
+            </w:pPr>
+          </w:p>
+        </w:tc>
+        <w:tc>
+          <w:tcPr>
+            <w:tcW w:w="524" w:type="pct"/>
+            <w:vAlign w:val="center"/>
+          </w:tcPr>
+          <w:p>
+            <w:pPr>
+              <w:jc w:val="center"/>
+            </w:pPr>
+          </w:p>
+        </w:tc>
+        <w:tc>
+          <w:tcPr>
+            <w:tcW w:w="988" w:type="pct"/>
+            <w:vAlign w:val="center"/>
+          </w:tcPr>
+          <w:p>
+            <w:pPr>
+              <w:jc w:val="center"/>
+            </w:pPr>
+          </w:p>
+        </w:tc>
+        <w:tc>
+          <w:tcPr>
+            <w:tcW w:w="988" w:type="pct"/>
+            <w:vAlign w:val="center"/>
+          </w:tcPr>
+          <w:p>
+            <w:pPr>
+              <w:jc w:val="center"/>
+            </w:pPr>
+          </w:p>
+        </w:tc>
+        <w:tc>
+          <w:tcPr>
+            <w:tcW w:w="988" w:type="pct"/>
           </w:tcPr>
           <w:p>
             <w:pPr>
@@ -655,6 +822,28 @@
         </w:trPr>
         <w:tc>
           <w:tcPr>
+            <w:tcW w:w="282" w:type="pct"/>
+            <w:vAlign w:val="center"/>
+          </w:tcPr>
+          <w:p>
+            <w:pPr>
+              <w:jc w:val="center"/>
+            </w:pPr>
+          </w:p>
+        </w:tc>
+        <w:tc>
+          <w:tcPr>
+            <w:tcW w:w="355" w:type="pct"/>
+            <w:vAlign w:val="center"/>
+          </w:tcPr>
+          <w:p>
+            <w:pPr>
+              <w:jc w:val="center"/>
+            </w:pPr>
+          </w:p>
+        </w:tc>
+        <w:tc>
+          <w:tcPr>
             <w:tcW w:w="351" w:type="pct"/>
             <w:vAlign w:val="center"/>
           </w:tcPr>
@@ -666,63 +855,51 @@
         </w:tc>
         <w:tc>
           <w:tcPr>
-            <w:tcW w:w="442" w:type="pct"/>
-            <w:vAlign w:val="center"/>
-          </w:tcPr>
-          <w:p>
-            <w:pPr>
-              <w:jc w:val="center"/>
-            </w:pPr>
-          </w:p>
-        </w:tc>
-        <w:tc>
-          <w:tcPr>
-            <w:tcW w:w="437" w:type="pct"/>
-            <w:vAlign w:val="center"/>
-          </w:tcPr>
-          <w:p>
-            <w:pPr>
-              <w:jc w:val="center"/>
-            </w:pPr>
-          </w:p>
-        </w:tc>
-        <w:tc>
-          <w:tcPr>
-            <w:tcW w:w="652" w:type="pct"/>
-            <w:vAlign w:val="center"/>
-          </w:tcPr>
-          <w:p>
-            <w:pPr>
-              <w:jc w:val="center"/>
-            </w:pPr>
-          </w:p>
-        </w:tc>
-        <w:tc>
-          <w:tcPr>
-            <w:tcW w:w="652" w:type="pct"/>
-            <w:vAlign w:val="center"/>
-          </w:tcPr>
-          <w:p>
-            <w:pPr>
-              <w:jc w:val="center"/>
-            </w:pPr>
-          </w:p>
-        </w:tc>
-        <w:tc>
-          <w:tcPr>
-            <w:tcW w:w="1232" w:type="pct"/>
-            <w:vAlign w:val="center"/>
-          </w:tcPr>
-          <w:p>
-            <w:pPr>
-              <w:jc w:val="center"/>
-            </w:pPr>
-          </w:p>
-        </w:tc>
-        <w:tc>
-          <w:tcPr>
-            <w:tcW w:w="1232" w:type="pct"/>
-            <w:vAlign w:val="center"/>
+            <w:tcW w:w="524" w:type="pct"/>
+            <w:vAlign w:val="center"/>
+          </w:tcPr>
+          <w:p>
+            <w:pPr>
+              <w:jc w:val="center"/>
+            </w:pPr>
+          </w:p>
+        </w:tc>
+        <w:tc>
+          <w:tcPr>
+            <w:tcW w:w="524" w:type="pct"/>
+            <w:vAlign w:val="center"/>
+          </w:tcPr>
+          <w:p>
+            <w:pPr>
+              <w:jc w:val="center"/>
+            </w:pPr>
+          </w:p>
+        </w:tc>
+        <w:tc>
+          <w:tcPr>
+            <w:tcW w:w="988" w:type="pct"/>
+            <w:vAlign w:val="center"/>
+          </w:tcPr>
+          <w:p>
+            <w:pPr>
+              <w:jc w:val="center"/>
+            </w:pPr>
+          </w:p>
+        </w:tc>
+        <w:tc>
+          <w:tcPr>
+            <w:tcW w:w="988" w:type="pct"/>
+            <w:vAlign w:val="center"/>
+          </w:tcPr>
+          <w:p>
+            <w:pPr>
+              <w:jc w:val="center"/>
+            </w:pPr>
+          </w:p>
+        </w:tc>
+        <w:tc>
+          <w:tcPr>
+            <w:tcW w:w="988" w:type="pct"/>
           </w:tcPr>
           <w:p>
             <w:pPr>
@@ -737,6 +914,28 @@
         </w:trPr>
         <w:tc>
           <w:tcPr>
+            <w:tcW w:w="282" w:type="pct"/>
+            <w:vAlign w:val="center"/>
+          </w:tcPr>
+          <w:p>
+            <w:pPr>
+              <w:jc w:val="center"/>
+            </w:pPr>
+          </w:p>
+        </w:tc>
+        <w:tc>
+          <w:tcPr>
+            <w:tcW w:w="355" w:type="pct"/>
+            <w:vAlign w:val="center"/>
+          </w:tcPr>
+          <w:p>
+            <w:pPr>
+              <w:jc w:val="center"/>
+            </w:pPr>
+          </w:p>
+        </w:tc>
+        <w:tc>
+          <w:tcPr>
             <w:tcW w:w="351" w:type="pct"/>
             <w:vAlign w:val="center"/>
           </w:tcPr>
@@ -748,63 +947,51 @@
         </w:tc>
         <w:tc>
           <w:tcPr>
-            <w:tcW w:w="442" w:type="pct"/>
-            <w:vAlign w:val="center"/>
-          </w:tcPr>
-          <w:p>
-            <w:pPr>
-              <w:jc w:val="center"/>
-            </w:pPr>
-          </w:p>
-        </w:tc>
-        <w:tc>
-          <w:tcPr>
-            <w:tcW w:w="437" w:type="pct"/>
-            <w:vAlign w:val="center"/>
-          </w:tcPr>
-          <w:p>
-            <w:pPr>
-              <w:jc w:val="center"/>
-            </w:pPr>
-          </w:p>
-        </w:tc>
-        <w:tc>
-          <w:tcPr>
-            <w:tcW w:w="652" w:type="pct"/>
-            <w:vAlign w:val="center"/>
-          </w:tcPr>
-          <w:p>
-            <w:pPr>
-              <w:jc w:val="center"/>
-            </w:pPr>
-          </w:p>
-        </w:tc>
-        <w:tc>
-          <w:tcPr>
-            <w:tcW w:w="652" w:type="pct"/>
-            <w:vAlign w:val="center"/>
-          </w:tcPr>
-          <w:p>
-            <w:pPr>
-              <w:jc w:val="center"/>
-            </w:pPr>
-          </w:p>
-        </w:tc>
-        <w:tc>
-          <w:tcPr>
-            <w:tcW w:w="1232" w:type="pct"/>
-            <w:vAlign w:val="center"/>
-          </w:tcPr>
-          <w:p>
-            <w:pPr>
-              <w:jc w:val="center"/>
-            </w:pPr>
-          </w:p>
-        </w:tc>
-        <w:tc>
-          <w:tcPr>
-            <w:tcW w:w="1232" w:type="pct"/>
-            <w:vAlign w:val="center"/>
+            <w:tcW w:w="524" w:type="pct"/>
+            <w:vAlign w:val="center"/>
+          </w:tcPr>
+          <w:p>
+            <w:pPr>
+              <w:jc w:val="center"/>
+            </w:pPr>
+          </w:p>
+        </w:tc>
+        <w:tc>
+          <w:tcPr>
+            <w:tcW w:w="524" w:type="pct"/>
+            <w:vAlign w:val="center"/>
+          </w:tcPr>
+          <w:p>
+            <w:pPr>
+              <w:jc w:val="center"/>
+            </w:pPr>
+          </w:p>
+        </w:tc>
+        <w:tc>
+          <w:tcPr>
+            <w:tcW w:w="988" w:type="pct"/>
+            <w:vAlign w:val="center"/>
+          </w:tcPr>
+          <w:p>
+            <w:pPr>
+              <w:jc w:val="center"/>
+            </w:pPr>
+          </w:p>
+        </w:tc>
+        <w:tc>
+          <w:tcPr>
+            <w:tcW w:w="988" w:type="pct"/>
+            <w:vAlign w:val="center"/>
+          </w:tcPr>
+          <w:p>
+            <w:pPr>
+              <w:jc w:val="center"/>
+            </w:pPr>
+          </w:p>
+        </w:tc>
+        <w:tc>
+          <w:tcPr>
+            <w:tcW w:w="988" w:type="pct"/>
           </w:tcPr>
           <w:p>
             <w:pPr>
@@ -819,6 +1006,28 @@
         </w:trPr>
         <w:tc>
           <w:tcPr>
+            <w:tcW w:w="282" w:type="pct"/>
+            <w:vAlign w:val="center"/>
+          </w:tcPr>
+          <w:p>
+            <w:pPr>
+              <w:jc w:val="center"/>
+            </w:pPr>
+          </w:p>
+        </w:tc>
+        <w:tc>
+          <w:tcPr>
+            <w:tcW w:w="355" w:type="pct"/>
+            <w:vAlign w:val="center"/>
+          </w:tcPr>
+          <w:p>
+            <w:pPr>
+              <w:jc w:val="center"/>
+            </w:pPr>
+          </w:p>
+        </w:tc>
+        <w:tc>
+          <w:tcPr>
             <w:tcW w:w="351" w:type="pct"/>
             <w:vAlign w:val="center"/>
           </w:tcPr>
@@ -830,63 +1039,51 @@
         </w:tc>
         <w:tc>
           <w:tcPr>
-            <w:tcW w:w="442" w:type="pct"/>
-            <w:vAlign w:val="center"/>
-          </w:tcPr>
-          <w:p>
-            <w:pPr>
-              <w:jc w:val="center"/>
-            </w:pPr>
-          </w:p>
-        </w:tc>
-        <w:tc>
-          <w:tcPr>
-            <w:tcW w:w="437" w:type="pct"/>
-            <w:vAlign w:val="center"/>
-          </w:tcPr>
-          <w:p>
-            <w:pPr>
-              <w:jc w:val="center"/>
-            </w:pPr>
-          </w:p>
-        </w:tc>
-        <w:tc>
-          <w:tcPr>
-            <w:tcW w:w="652" w:type="pct"/>
-            <w:vAlign w:val="center"/>
-          </w:tcPr>
-          <w:p>
-            <w:pPr>
-              <w:jc w:val="center"/>
-            </w:pPr>
-          </w:p>
-        </w:tc>
-        <w:tc>
-          <w:tcPr>
-            <w:tcW w:w="652" w:type="pct"/>
-            <w:vAlign w:val="center"/>
-          </w:tcPr>
-          <w:p>
-            <w:pPr>
-              <w:jc w:val="center"/>
-            </w:pPr>
-          </w:p>
-        </w:tc>
-        <w:tc>
-          <w:tcPr>
-            <w:tcW w:w="1232" w:type="pct"/>
-            <w:vAlign w:val="center"/>
-          </w:tcPr>
-          <w:p>
-            <w:pPr>
-              <w:jc w:val="center"/>
-            </w:pPr>
-          </w:p>
-        </w:tc>
-        <w:tc>
-          <w:tcPr>
-            <w:tcW w:w="1232" w:type="pct"/>
-            <w:vAlign w:val="center"/>
+            <w:tcW w:w="524" w:type="pct"/>
+            <w:vAlign w:val="center"/>
+          </w:tcPr>
+          <w:p>
+            <w:pPr>
+              <w:jc w:val="center"/>
+            </w:pPr>
+          </w:p>
+        </w:tc>
+        <w:tc>
+          <w:tcPr>
+            <w:tcW w:w="524" w:type="pct"/>
+            <w:vAlign w:val="center"/>
+          </w:tcPr>
+          <w:p>
+            <w:pPr>
+              <w:jc w:val="center"/>
+            </w:pPr>
+          </w:p>
+        </w:tc>
+        <w:tc>
+          <w:tcPr>
+            <w:tcW w:w="988" w:type="pct"/>
+            <w:vAlign w:val="center"/>
+          </w:tcPr>
+          <w:p>
+            <w:pPr>
+              <w:jc w:val="center"/>
+            </w:pPr>
+          </w:p>
+        </w:tc>
+        <w:tc>
+          <w:tcPr>
+            <w:tcW w:w="988" w:type="pct"/>
+            <w:vAlign w:val="center"/>
+          </w:tcPr>
+          <w:p>
+            <w:pPr>
+              <w:jc w:val="center"/>
+            </w:pPr>
+          </w:p>
+        </w:tc>
+        <w:tc>
+          <w:tcPr>
+            <w:tcW w:w="988" w:type="pct"/>
           </w:tcPr>
           <w:p>
             <w:pPr>
@@ -896,6 +1093,7 @@
         </w:tc>
       </w:tr>
       <w:bookmarkEnd w:id="0"/>
+      <w:bookmarkEnd w:id="1"/>
     </w:tbl>
     <w:p>
       <w:pPr>
@@ -932,8 +1130,8 @@
       <w:pPr>
         <w:jc w:val="center"/>
       </w:pPr>
-      <w:bookmarkStart w:id="1" w:name="img1"/>
-      <w:bookmarkEnd w:id="1"/>
+      <w:bookmarkStart w:id="2" w:name="img1"/>
+      <w:bookmarkEnd w:id="2"/>
     </w:p>
     <w:p>
       <w:pPr>
@@ -984,12 +1182,9 @@
     <w:p>
       <w:pPr>
         <w:jc w:val="center"/>
-        <w:rPr>
-          <w:rFonts w:hint="eastAsia"/>
-        </w:rPr>
       </w:pPr>
-      <w:bookmarkStart w:id="2" w:name="img2"/>
-      <w:bookmarkEnd w:id="2"/>
+      <w:bookmarkStart w:id="3" w:name="img2"/>
+      <w:bookmarkEnd w:id="3"/>
     </w:p>
     <w:p>
       <w:pPr>
@@ -999,9 +1194,6 @@
     <w:p>
       <w:pPr>
         <w:jc w:val="left"/>
-        <w:rPr>
-          <w:rFonts w:hint="eastAsia"/>
-        </w:rPr>
       </w:pPr>
     </w:p>
     <w:p>
@@ -1026,8 +1218,15 @@
         </w:rPr>
         <w:t>：</w:t>
       </w:r>
-      <w:bookmarkStart w:id="3" w:name="name"/>
-      <w:bookmarkEnd w:id="3"/>
+      <w:bookmarkStart w:id="4" w:name="name"/>
+      <w:bookmarkEnd w:id="4"/>
+      <w:r>
+        <w:rPr>
+          <w:rFonts w:hint="eastAsia"/>
+          <w:sz w:val="24"/>
+        </w:rPr>
+        <w:t>张三</w:t>
+      </w:r>
       <w:r>
         <w:rPr>
           <w:rFonts w:hint="eastAsia"/>
@@ -1172,8 +1371,57 @@
         </w:rPr>
         <w:t>日期：</w:t>
       </w:r>
-      <w:bookmarkStart w:id="4" w:name="time"/>
-      <w:bookmarkEnd w:id="4"/>
+      <w:bookmarkStart w:id="5" w:name="time"/>
+      <w:bookmarkEnd w:id="5"/>
+      <w:r>
+        <w:rPr>
+          <w:rFonts w:hint="eastAsia"/>
+          <w:sz w:val="24"/>
+        </w:rPr>
+        <w:t>2022</w:t>
+      </w:r>
+      <w:r>
+        <w:rPr>
+          <w:rFonts w:hint="eastAsia"/>
+          <w:sz w:val="24"/>
+        </w:rPr>
+        <w:t>年</w:t>
+      </w:r>
+      <w:r>
+        <w:rPr>
+          <w:rFonts w:hint="eastAsia"/>
+          <w:sz w:val="24"/>
+        </w:rPr>
+        <w:t>9</w:t>
+      </w:r>
+      <w:r>
+        <w:rPr>
+          <w:rFonts w:hint="eastAsia"/>
+          <w:sz w:val="24"/>
+        </w:rPr>
+        <w:t>月</w:t>
+      </w:r>
+      <w:r>
+        <w:rPr>
+          <w:rFonts w:hint="eastAsia"/>
+          <w:sz w:val="24"/>
+        </w:rPr>
+        <w:t>26</w:t>
+      </w:r>
+      <w:r>
+        <w:rPr>
+          <w:rFonts w:hint="eastAsia"/>
+          <w:sz w:val="24"/>
+        </w:rPr>
+        <w:t>日</w:t>
+      </w:r>
+      <w:r>
+        <w:rPr>
+          <w:rFonts w:hint="eastAsia"/>
+          <w:sz w:val="24"/>
+        </w:rPr>
+        <w:t>16:57</w:t>
+      </w:r>
     </w:p>
     <w:sectPr>
       <w:pgSz w:w="16838" w:h="11906" w:orient="landscape"/>

--- a/晨光项目/代码/测试.docx
+++ b/晨光项目/代码/测试.docx
@@ -47,18 +47,21 @@
     <w:tbl>
       <w:tblPr>
         <w:tblStyle w:val="a3"/>
-        <w:tblW w:w="5000" w:type="pct"/>
+        <w:tblW w:w="0" w:type="auto"/>
         <w:tblLook w:val="04A0" w:firstRow="1" w:lastRow="0" w:firstColumn="1" w:lastColumn="0" w:noHBand="0" w:noVBand="1"/>
       </w:tblPr>
       <w:tblGrid>
-        <w:gridCol w:w="800"/>
-        <w:gridCol w:w="1006"/>
-        <w:gridCol w:w="995"/>
-        <w:gridCol w:w="1485"/>
-        <w:gridCol w:w="1485"/>
-        <w:gridCol w:w="2801"/>
-        <w:gridCol w:w="2801"/>
-        <w:gridCol w:w="2801"/>
+        <w:gridCol w:w="1463"/>
+        <w:gridCol w:w="798"/>
+        <w:gridCol w:w="791"/>
+        <w:gridCol w:w="1182"/>
+        <w:gridCol w:w="1182"/>
+        <w:gridCol w:w="2232"/>
+        <w:gridCol w:w="2232"/>
+        <w:gridCol w:w="1333"/>
+        <w:gridCol w:w="636"/>
+        <w:gridCol w:w="636"/>
+        <w:gridCol w:w="846"/>
       </w:tblGrid>
       <w:tr>
         <w:trPr>
@@ -66,7 +69,7 @@
         </w:trPr>
         <w:tc>
           <w:tcPr>
-            <w:tcW w:w="282" w:type="pct"/>
+            <w:tcW w:w="0" w:type="auto"/>
           </w:tcPr>
           <w:p>
             <w:pPr>
@@ -78,11 +81,35 @@
               </w:rPr>
               <w:t>面积</w:t>
             </w:r>
-          </w:p>
-        </w:tc>
-        <w:tc>
-          <w:tcPr>
-            <w:tcW w:w="355" w:type="pct"/>
+            <w:r>
+              <w:rPr>
+                <w:rFonts w:hint="eastAsia"/>
+              </w:rPr>
+              <w:t>（</w:t>
+            </w:r>
+            <w:r>
+              <w:rPr>
+                <w:rFonts w:hint="eastAsia"/>
+              </w:rPr>
+              <w:t>mm</w:t>
+            </w:r>
+            <w:r>
+              <w:rPr>
+                <w:vertAlign w:val="superscript"/>
+              </w:rPr>
+              <w:t>2</w:t>
+            </w:r>
+            <w:r>
+              <w:rPr>
+                <w:rFonts w:hint="eastAsia"/>
+              </w:rPr>
+              <w:t>）</w:t>
+            </w:r>
+          </w:p>
+        </w:tc>
+        <w:tc>
+          <w:tcPr>
+            <w:tcW w:w="0" w:type="auto"/>
           </w:tcPr>
           <w:p>
             <w:pPr>
@@ -104,7 +131,7 @@
         </w:tc>
         <w:tc>
           <w:tcPr>
-            <w:tcW w:w="351" w:type="pct"/>
+            <w:tcW w:w="0" w:type="auto"/>
           </w:tcPr>
           <w:p>
             <w:pPr>
@@ -126,7 +153,7 @@
         </w:tc>
         <w:tc>
           <w:tcPr>
-            <w:tcW w:w="524" w:type="pct"/>
+            <w:tcW w:w="0" w:type="auto"/>
           </w:tcPr>
           <w:p>
             <w:pPr>
@@ -154,7 +181,7 @@
         </w:tc>
         <w:tc>
           <w:tcPr>
-            <w:tcW w:w="524" w:type="pct"/>
+            <w:tcW w:w="0" w:type="auto"/>
           </w:tcPr>
           <w:p>
             <w:pPr>
@@ -182,7 +209,7 @@
         </w:tc>
         <w:tc>
           <w:tcPr>
-            <w:tcW w:w="988" w:type="pct"/>
+            <w:tcW w:w="0" w:type="auto"/>
           </w:tcPr>
           <w:p>
             <w:pPr>
@@ -210,7 +237,7 @@
         </w:tc>
         <w:tc>
           <w:tcPr>
-            <w:tcW w:w="988" w:type="pct"/>
+            <w:tcW w:w="0" w:type="auto"/>
           </w:tcPr>
           <w:p>
             <w:pPr>
@@ -238,7 +265,7 @@
         </w:tc>
         <w:tc>
           <w:tcPr>
-            <w:tcW w:w="988" w:type="pct"/>
+            <w:tcW w:w="0" w:type="auto"/>
           </w:tcPr>
           <w:p>
             <w:pPr>
@@ -267,6 +294,54 @@
                 <w:rFonts w:hint="eastAsia"/>
               </w:rPr>
               <w:t>）</w:t>
+            </w:r>
+          </w:p>
+        </w:tc>
+        <w:tc>
+          <w:tcPr>
+            <w:tcW w:w="0" w:type="auto"/>
+          </w:tcPr>
+          <w:p>
+            <w:pPr>
+              <w:jc w:val="center"/>
+            </w:pPr>
+            <w:r>
+              <w:rPr>
+                <w:rFonts w:hint="eastAsia"/>
+              </w:rPr>
+              <w:t>部位</w:t>
+            </w:r>
+          </w:p>
+        </w:tc>
+        <w:tc>
+          <w:tcPr>
+            <w:tcW w:w="0" w:type="auto"/>
+          </w:tcPr>
+          <w:p>
+            <w:pPr>
+              <w:jc w:val="center"/>
+            </w:pPr>
+            <w:r>
+              <w:rPr>
+                <w:rFonts w:hint="eastAsia"/>
+              </w:rPr>
+              <w:t>类型</w:t>
+            </w:r>
+          </w:p>
+        </w:tc>
+        <w:tc>
+          <w:tcPr>
+            <w:tcW w:w="0" w:type="auto"/>
+          </w:tcPr>
+          <w:p>
+            <w:pPr>
+              <w:jc w:val="center"/>
+            </w:pPr>
+            <w:r>
+              <w:rPr>
+                <w:rFonts w:hint="eastAsia"/>
+              </w:rPr>
+              <w:t>合格性</w:t>
             </w:r>
           </w:p>
         </w:tc>
@@ -277,7 +352,7 @@
         </w:trPr>
         <w:tc>
           <w:tcPr>
-            <w:tcW w:w="282" w:type="pct"/>
+            <w:tcW w:w="0" w:type="auto"/>
             <w:vAlign w:val="center"/>
           </w:tcPr>
           <w:p>
@@ -288,101 +363,94 @@
             </w:pPr>
             <w:bookmarkStart w:id="0" w:name="number" w:colFirst="0" w:colLast="6"/>
             <w:bookmarkStart w:id="1" w:name="Z" w:colFirst="7" w:colLast="7"/>
-            <w:r>
+            <w:bookmarkStart w:id="2" w:name="location" w:colFirst="8" w:colLast="8"/>
+            <w:bookmarkStart w:id="3" w:name="type" w:colFirst="9" w:colLast="9"/>
+            <w:bookmarkStart w:id="4" w:name="result" w:colFirst="10" w:colLast="10"/>
+          </w:p>
+        </w:tc>
+        <w:tc>
+          <w:tcPr>
+            <w:tcW w:w="0" w:type="auto"/>
+            <w:vAlign w:val="center"/>
+          </w:tcPr>
+          <w:p>
+            <w:pPr>
+              <w:jc w:val="center"/>
+            </w:pPr>
+          </w:p>
+        </w:tc>
+        <w:tc>
+          <w:tcPr>
+            <w:tcW w:w="0" w:type="auto"/>
+            <w:vAlign w:val="center"/>
+          </w:tcPr>
+          <w:p>
+            <w:pPr>
+              <w:jc w:val="center"/>
+            </w:pPr>
+          </w:p>
+        </w:tc>
+        <w:tc>
+          <w:tcPr>
+            <w:tcW w:w="0" w:type="auto"/>
+            <w:vAlign w:val="center"/>
+          </w:tcPr>
+          <w:p>
+            <w:pPr>
+              <w:jc w:val="center"/>
+            </w:pPr>
+          </w:p>
+        </w:tc>
+        <w:tc>
+          <w:tcPr>
+            <w:tcW w:w="0" w:type="auto"/>
+            <w:vAlign w:val="center"/>
+          </w:tcPr>
+          <w:p>
+            <w:pPr>
+              <w:jc w:val="center"/>
+            </w:pPr>
+          </w:p>
+        </w:tc>
+        <w:tc>
+          <w:tcPr>
+            <w:tcW w:w="0" w:type="auto"/>
+            <w:vAlign w:val="center"/>
+          </w:tcPr>
+          <w:p>
+            <w:pPr>
+              <w:jc w:val="center"/>
+            </w:pPr>
+          </w:p>
+        </w:tc>
+        <w:tc>
+          <w:tcPr>
+            <w:tcW w:w="0" w:type="auto"/>
+            <w:vAlign w:val="center"/>
+          </w:tcPr>
+          <w:p>
+            <w:pPr>
+              <w:jc w:val="center"/>
+            </w:pPr>
+          </w:p>
+        </w:tc>
+        <w:tc>
+          <w:tcPr>
+            <w:tcW w:w="0" w:type="auto"/>
+          </w:tcPr>
+          <w:p>
+            <w:pPr>
+              <w:jc w:val="center"/>
               <w:rPr>
                 <w:sz w:val="24"/>
               </w:rPr>
-              <w:t>36.00</w:t>
-            </w:r>
-          </w:p>
-        </w:tc>
-        <w:tc>
-          <w:tcPr>
-            <w:tcW w:w="355" w:type="pct"/>
-            <w:vAlign w:val="center"/>
-          </w:tcPr>
-          <w:p>
-            <w:pPr>
-              <w:jc w:val="center"/>
-            </w:pPr>
-            <w:r>
-              <w:t>80.75</w:t>
-            </w:r>
-          </w:p>
-        </w:tc>
-        <w:tc>
-          <w:tcPr>
-            <w:tcW w:w="351" w:type="pct"/>
-            <w:vAlign w:val="center"/>
-          </w:tcPr>
-          <w:p>
-            <w:pPr>
-              <w:jc w:val="center"/>
-            </w:pPr>
-            <w:r>
-              <w:t>22.75</w:t>
-            </w:r>
-          </w:p>
-        </w:tc>
-        <w:tc>
-          <w:tcPr>
-            <w:tcW w:w="524" w:type="pct"/>
-            <w:vAlign w:val="center"/>
-          </w:tcPr>
-          <w:p>
-            <w:pPr>
-              <w:jc w:val="center"/>
-            </w:pPr>
-            <w:r>
-              <w:t>9.00</w:t>
-            </w:r>
-          </w:p>
-        </w:tc>
-        <w:tc>
-          <w:tcPr>
-            <w:tcW w:w="524" w:type="pct"/>
-            <w:vAlign w:val="center"/>
-          </w:tcPr>
-          <w:p>
-            <w:pPr>
-              <w:jc w:val="center"/>
-            </w:pPr>
-            <w:r>
-              <w:t>7.00</w:t>
-            </w:r>
-          </w:p>
-        </w:tc>
-        <w:tc>
-          <w:tcPr>
-            <w:tcW w:w="988" w:type="pct"/>
-            <w:vAlign w:val="center"/>
-          </w:tcPr>
-          <w:p>
-            <w:pPr>
-              <w:jc w:val="center"/>
-            </w:pPr>
-            <w:r>
-              <w:t>10.95</w:t>
-            </w:r>
-          </w:p>
-        </w:tc>
-        <w:tc>
-          <w:tcPr>
-            <w:tcW w:w="988" w:type="pct"/>
-            <w:vAlign w:val="center"/>
-          </w:tcPr>
-          <w:p>
-            <w:pPr>
-              <w:jc w:val="center"/>
-            </w:pPr>
-            <w:r>
-              <w:t>4.19</w:t>
-            </w:r>
-          </w:p>
-        </w:tc>
-        <w:tc>
-          <w:tcPr>
-            <w:tcW w:w="988" w:type="pct"/>
+            </w:pPr>
+          </w:p>
+        </w:tc>
+        <w:tc>
+          <w:tcPr>
+            <w:tcW w:w="0" w:type="auto"/>
+            <w:vMerge w:val="restart"/>
           </w:tcPr>
           <w:p>
             <w:pPr>
@@ -391,12 +459,33 @@
                 <w:sz w:val="24"/>
               </w:rPr>
             </w:pPr>
-            <w:r>
+          </w:p>
+        </w:tc>
+        <w:tc>
+          <w:tcPr>
+            <w:tcW w:w="0" w:type="auto"/>
+            <w:vMerge w:val="restart"/>
+          </w:tcPr>
+          <w:p>
+            <w:pPr>
+              <w:jc w:val="center"/>
               <w:rPr>
                 <w:sz w:val="24"/>
               </w:rPr>
-              <w:t>8.00</w:t>
-            </w:r>
+            </w:pPr>
+          </w:p>
+        </w:tc>
+        <w:tc>
+          <w:tcPr>
+            <w:tcW w:w="0" w:type="auto"/>
+          </w:tcPr>
+          <w:p>
+            <w:pPr>
+              <w:jc w:val="center"/>
+              <w:rPr>
+                <w:sz w:val="24"/>
+              </w:rPr>
+            </w:pPr>
           </w:p>
         </w:tc>
       </w:tr>
@@ -406,113 +495,121 @@
         </w:trPr>
         <w:tc>
           <w:tcPr>
-            <w:tcW w:w="282" w:type="pct"/>
-            <w:vAlign w:val="center"/>
-          </w:tcPr>
-          <w:p>
-            <w:pPr>
-              <w:jc w:val="center"/>
-            </w:pPr>
-            <w:r>
-              <w:t>30.00</w:t>
-            </w:r>
-          </w:p>
-        </w:tc>
-        <w:tc>
-          <w:tcPr>
-            <w:tcW w:w="355" w:type="pct"/>
-            <w:vAlign w:val="center"/>
-          </w:tcPr>
-          <w:p>
-            <w:pPr>
-              <w:jc w:val="center"/>
-            </w:pPr>
-            <w:r>
-              <w:t>80.90</w:t>
-            </w:r>
-          </w:p>
-        </w:tc>
-        <w:tc>
-          <w:tcPr>
-            <w:tcW w:w="351" w:type="pct"/>
-            <w:vAlign w:val="center"/>
-          </w:tcPr>
-          <w:p>
-            <w:pPr>
-              <w:jc w:val="center"/>
-            </w:pPr>
-            <w:r>
-              <w:t>34.20</w:t>
-            </w:r>
-          </w:p>
-        </w:tc>
-        <w:tc>
-          <w:tcPr>
-            <w:tcW w:w="524" w:type="pct"/>
-            <w:vAlign w:val="center"/>
-          </w:tcPr>
-          <w:p>
-            <w:pPr>
-              <w:jc w:val="center"/>
-            </w:pPr>
-            <w:r>
-              <w:t>9.00</w:t>
-            </w:r>
-          </w:p>
-        </w:tc>
-        <w:tc>
-          <w:tcPr>
-            <w:tcW w:w="524" w:type="pct"/>
-            <w:vAlign w:val="center"/>
-          </w:tcPr>
-          <w:p>
-            <w:pPr>
-              <w:jc w:val="center"/>
-            </w:pPr>
-            <w:r>
-              <w:t>6.00</w:t>
-            </w:r>
-          </w:p>
-        </w:tc>
-        <w:tc>
-          <w:tcPr>
-            <w:tcW w:w="988" w:type="pct"/>
-            <w:vAlign w:val="center"/>
-          </w:tcPr>
-          <w:p>
-            <w:pPr>
-              <w:jc w:val="center"/>
-            </w:pPr>
-            <w:r>
-              <w:t>11.10</w:t>
-            </w:r>
-          </w:p>
-        </w:tc>
-        <w:tc>
-          <w:tcPr>
-            <w:tcW w:w="988" w:type="pct"/>
-            <w:vAlign w:val="center"/>
-          </w:tcPr>
-          <w:p>
-            <w:pPr>
-              <w:jc w:val="center"/>
-            </w:pPr>
-            <w:r>
-              <w:t>3.44</w:t>
-            </w:r>
-          </w:p>
-        </w:tc>
-        <w:tc>
-          <w:tcPr>
-            <w:tcW w:w="988" w:type="pct"/>
-          </w:tcPr>
-          <w:p>
-            <w:pPr>
-              <w:jc w:val="center"/>
-            </w:pPr>
-            <w:r>
-              <w:t>7.50</w:t>
-            </w:r>
+            <w:tcW w:w="0" w:type="auto"/>
+            <w:vAlign w:val="center"/>
+          </w:tcPr>
+          <w:p>
+            <w:pPr>
+              <w:jc w:val="center"/>
+            </w:pPr>
+          </w:p>
+        </w:tc>
+        <w:tc>
+          <w:tcPr>
+            <w:tcW w:w="0" w:type="auto"/>
+            <w:vAlign w:val="center"/>
+          </w:tcPr>
+          <w:p>
+            <w:pPr>
+              <w:jc w:val="center"/>
+            </w:pPr>
+          </w:p>
+        </w:tc>
+        <w:tc>
+          <w:tcPr>
+            <w:tcW w:w="0" w:type="auto"/>
+            <w:vAlign w:val="center"/>
+          </w:tcPr>
+          <w:p>
+            <w:pPr>
+              <w:jc w:val="center"/>
+            </w:pPr>
+          </w:p>
+        </w:tc>
+        <w:tc>
+          <w:tcPr>
+            <w:tcW w:w="0" w:type="auto"/>
+            <w:vAlign w:val="center"/>
+          </w:tcPr>
+          <w:p>
+            <w:pPr>
+              <w:jc w:val="center"/>
+            </w:pPr>
+          </w:p>
+        </w:tc>
+        <w:tc>
+          <w:tcPr>
+            <w:tcW w:w="0" w:type="auto"/>
+            <w:vAlign w:val="center"/>
+          </w:tcPr>
+          <w:p>
+            <w:pPr>
+              <w:jc w:val="center"/>
+            </w:pPr>
+          </w:p>
+        </w:tc>
+        <w:tc>
+          <w:tcPr>
+            <w:tcW w:w="0" w:type="auto"/>
+            <w:vAlign w:val="center"/>
+          </w:tcPr>
+          <w:p>
+            <w:pPr>
+              <w:jc w:val="center"/>
+            </w:pPr>
+          </w:p>
+        </w:tc>
+        <w:tc>
+          <w:tcPr>
+            <w:tcW w:w="0" w:type="auto"/>
+            <w:vAlign w:val="center"/>
+          </w:tcPr>
+          <w:p>
+            <w:pPr>
+              <w:jc w:val="center"/>
+            </w:pPr>
+          </w:p>
+        </w:tc>
+        <w:tc>
+          <w:tcPr>
+            <w:tcW w:w="0" w:type="auto"/>
+          </w:tcPr>
+          <w:p>
+            <w:pPr>
+              <w:jc w:val="center"/>
+            </w:pPr>
+          </w:p>
+        </w:tc>
+        <w:tc>
+          <w:tcPr>
+            <w:tcW w:w="0" w:type="auto"/>
+            <w:vMerge/>
+          </w:tcPr>
+          <w:p>
+            <w:pPr>
+              <w:jc w:val="center"/>
+            </w:pPr>
+          </w:p>
+        </w:tc>
+        <w:tc>
+          <w:tcPr>
+            <w:tcW w:w="0" w:type="auto"/>
+            <w:vMerge/>
+          </w:tcPr>
+          <w:p>
+            <w:pPr>
+              <w:jc w:val="center"/>
+            </w:pPr>
+          </w:p>
+        </w:tc>
+        <w:tc>
+          <w:tcPr>
+            <w:tcW w:w="0" w:type="auto"/>
+          </w:tcPr>
+          <w:p>
+            <w:pPr>
+              <w:jc w:val="center"/>
+            </w:pPr>
           </w:p>
         </w:tc>
       </w:tr>
@@ -522,113 +619,121 @@
         </w:trPr>
         <w:tc>
           <w:tcPr>
-            <w:tcW w:w="282" w:type="pct"/>
-            <w:vAlign w:val="center"/>
-          </w:tcPr>
-          <w:p>
-            <w:pPr>
-              <w:jc w:val="center"/>
-            </w:pPr>
-            <w:r>
-              <w:t>36.00</w:t>
-            </w:r>
-          </w:p>
-        </w:tc>
-        <w:tc>
-          <w:tcPr>
-            <w:tcW w:w="355" w:type="pct"/>
-            <w:vAlign w:val="center"/>
-          </w:tcPr>
-          <w:p>
-            <w:pPr>
-              <w:jc w:val="center"/>
-            </w:pPr>
-            <w:r>
-              <w:t>55.25</w:t>
-            </w:r>
-          </w:p>
-        </w:tc>
-        <w:tc>
-          <w:tcPr>
-            <w:tcW w:w="351" w:type="pct"/>
-            <w:vAlign w:val="center"/>
-          </w:tcPr>
-          <w:p>
-            <w:pPr>
-              <w:jc w:val="center"/>
-            </w:pPr>
-            <w:r>
-              <w:t>48.50</w:t>
-            </w:r>
-          </w:p>
-        </w:tc>
-        <w:tc>
-          <w:tcPr>
-            <w:tcW w:w="524" w:type="pct"/>
-            <w:vAlign w:val="center"/>
-          </w:tcPr>
-          <w:p>
-            <w:pPr>
-              <w:jc w:val="center"/>
-            </w:pPr>
-            <w:r>
-              <w:t>6.00</w:t>
-            </w:r>
-          </w:p>
-        </w:tc>
-        <w:tc>
-          <w:tcPr>
-            <w:tcW w:w="524" w:type="pct"/>
-            <w:vAlign w:val="center"/>
-          </w:tcPr>
-          <w:p>
-            <w:pPr>
-              <w:jc w:val="center"/>
-            </w:pPr>
-            <w:r>
-              <w:t>9.00</w:t>
-            </w:r>
-          </w:p>
-        </w:tc>
-        <w:tc>
-          <w:tcPr>
-            <w:tcW w:w="988" w:type="pct"/>
-            <w:vAlign w:val="center"/>
-          </w:tcPr>
-          <w:p>
-            <w:pPr>
-              <w:jc w:val="center"/>
-            </w:pPr>
-            <w:r>
-              <w:t>11.33</w:t>
-            </w:r>
-          </w:p>
-        </w:tc>
-        <w:tc>
-          <w:tcPr>
-            <w:tcW w:w="988" w:type="pct"/>
-            <w:vAlign w:val="center"/>
-          </w:tcPr>
-          <w:p>
-            <w:pPr>
-              <w:jc w:val="center"/>
-            </w:pPr>
-            <w:r>
-              <w:t>4.05</w:t>
-            </w:r>
-          </w:p>
-        </w:tc>
-        <w:tc>
-          <w:tcPr>
-            <w:tcW w:w="988" w:type="pct"/>
-          </w:tcPr>
-          <w:p>
-            <w:pPr>
-              <w:jc w:val="center"/>
-            </w:pPr>
-            <w:r>
-              <w:t>7.50</w:t>
-            </w:r>
+            <w:tcW w:w="0" w:type="auto"/>
+            <w:vAlign w:val="center"/>
+          </w:tcPr>
+          <w:p>
+            <w:pPr>
+              <w:jc w:val="center"/>
+            </w:pPr>
+          </w:p>
+        </w:tc>
+        <w:tc>
+          <w:tcPr>
+            <w:tcW w:w="0" w:type="auto"/>
+            <w:vAlign w:val="center"/>
+          </w:tcPr>
+          <w:p>
+            <w:pPr>
+              <w:jc w:val="center"/>
+            </w:pPr>
+          </w:p>
+        </w:tc>
+        <w:tc>
+          <w:tcPr>
+            <w:tcW w:w="0" w:type="auto"/>
+            <w:vAlign w:val="center"/>
+          </w:tcPr>
+          <w:p>
+            <w:pPr>
+              <w:jc w:val="center"/>
+            </w:pPr>
+          </w:p>
+        </w:tc>
+        <w:tc>
+          <w:tcPr>
+            <w:tcW w:w="0" w:type="auto"/>
+            <w:vAlign w:val="center"/>
+          </w:tcPr>
+          <w:p>
+            <w:pPr>
+              <w:jc w:val="center"/>
+            </w:pPr>
+          </w:p>
+        </w:tc>
+        <w:tc>
+          <w:tcPr>
+            <w:tcW w:w="0" w:type="auto"/>
+            <w:vAlign w:val="center"/>
+          </w:tcPr>
+          <w:p>
+            <w:pPr>
+              <w:jc w:val="center"/>
+            </w:pPr>
+          </w:p>
+        </w:tc>
+        <w:tc>
+          <w:tcPr>
+            <w:tcW w:w="0" w:type="auto"/>
+            <w:vAlign w:val="center"/>
+          </w:tcPr>
+          <w:p>
+            <w:pPr>
+              <w:jc w:val="center"/>
+            </w:pPr>
+          </w:p>
+        </w:tc>
+        <w:tc>
+          <w:tcPr>
+            <w:tcW w:w="0" w:type="auto"/>
+            <w:vAlign w:val="center"/>
+          </w:tcPr>
+          <w:p>
+            <w:pPr>
+              <w:jc w:val="center"/>
+            </w:pPr>
+          </w:p>
+        </w:tc>
+        <w:tc>
+          <w:tcPr>
+            <w:tcW w:w="0" w:type="auto"/>
+          </w:tcPr>
+          <w:p>
+            <w:pPr>
+              <w:jc w:val="center"/>
+            </w:pPr>
+          </w:p>
+        </w:tc>
+        <w:tc>
+          <w:tcPr>
+            <w:tcW w:w="0" w:type="auto"/>
+            <w:vMerge/>
+          </w:tcPr>
+          <w:p>
+            <w:pPr>
+              <w:jc w:val="center"/>
+            </w:pPr>
+          </w:p>
+        </w:tc>
+        <w:tc>
+          <w:tcPr>
+            <w:tcW w:w="0" w:type="auto"/>
+            <w:vMerge/>
+          </w:tcPr>
+          <w:p>
+            <w:pPr>
+              <w:jc w:val="center"/>
+            </w:pPr>
+          </w:p>
+        </w:tc>
+        <w:tc>
+          <w:tcPr>
+            <w:tcW w:w="0" w:type="auto"/>
+          </w:tcPr>
+          <w:p>
+            <w:pPr>
+              <w:jc w:val="center"/>
+            </w:pPr>
           </w:p>
         </w:tc>
       </w:tr>
@@ -638,84 +743,116 @@
         </w:trPr>
         <w:tc>
           <w:tcPr>
-            <w:tcW w:w="282" w:type="pct"/>
-            <w:vAlign w:val="center"/>
-          </w:tcPr>
-          <w:p>
-            <w:pPr>
-              <w:jc w:val="center"/>
-            </w:pPr>
-          </w:p>
-        </w:tc>
-        <w:tc>
-          <w:tcPr>
-            <w:tcW w:w="355" w:type="pct"/>
-            <w:vAlign w:val="center"/>
-          </w:tcPr>
-          <w:p>
-            <w:pPr>
-              <w:jc w:val="center"/>
-            </w:pPr>
-          </w:p>
-        </w:tc>
-        <w:tc>
-          <w:tcPr>
-            <w:tcW w:w="351" w:type="pct"/>
-            <w:vAlign w:val="center"/>
-          </w:tcPr>
-          <w:p>
-            <w:pPr>
-              <w:jc w:val="center"/>
-            </w:pPr>
-          </w:p>
-        </w:tc>
-        <w:tc>
-          <w:tcPr>
-            <w:tcW w:w="524" w:type="pct"/>
-            <w:vAlign w:val="center"/>
-          </w:tcPr>
-          <w:p>
-            <w:pPr>
-              <w:jc w:val="center"/>
-            </w:pPr>
-          </w:p>
-        </w:tc>
-        <w:tc>
-          <w:tcPr>
-            <w:tcW w:w="524" w:type="pct"/>
-            <w:vAlign w:val="center"/>
-          </w:tcPr>
-          <w:p>
-            <w:pPr>
-              <w:jc w:val="center"/>
-            </w:pPr>
-          </w:p>
-        </w:tc>
-        <w:tc>
-          <w:tcPr>
-            <w:tcW w:w="988" w:type="pct"/>
-            <w:vAlign w:val="center"/>
-          </w:tcPr>
-          <w:p>
-            <w:pPr>
-              <w:jc w:val="center"/>
-            </w:pPr>
-          </w:p>
-        </w:tc>
-        <w:tc>
-          <w:tcPr>
-            <w:tcW w:w="988" w:type="pct"/>
-            <w:vAlign w:val="center"/>
-          </w:tcPr>
-          <w:p>
-            <w:pPr>
-              <w:jc w:val="center"/>
-            </w:pPr>
-          </w:p>
-        </w:tc>
-        <w:tc>
-          <w:tcPr>
-            <w:tcW w:w="988" w:type="pct"/>
+            <w:tcW w:w="0" w:type="auto"/>
+            <w:vAlign w:val="center"/>
+          </w:tcPr>
+          <w:p>
+            <w:pPr>
+              <w:jc w:val="center"/>
+            </w:pPr>
+          </w:p>
+        </w:tc>
+        <w:tc>
+          <w:tcPr>
+            <w:tcW w:w="0" w:type="auto"/>
+            <w:vAlign w:val="center"/>
+          </w:tcPr>
+          <w:p>
+            <w:pPr>
+              <w:jc w:val="center"/>
+            </w:pPr>
+          </w:p>
+        </w:tc>
+        <w:tc>
+          <w:tcPr>
+            <w:tcW w:w="0" w:type="auto"/>
+            <w:vAlign w:val="center"/>
+          </w:tcPr>
+          <w:p>
+            <w:pPr>
+              <w:jc w:val="center"/>
+            </w:pPr>
+          </w:p>
+        </w:tc>
+        <w:tc>
+          <w:tcPr>
+            <w:tcW w:w="0" w:type="auto"/>
+            <w:vAlign w:val="center"/>
+          </w:tcPr>
+          <w:p>
+            <w:pPr>
+              <w:jc w:val="center"/>
+            </w:pPr>
+          </w:p>
+        </w:tc>
+        <w:tc>
+          <w:tcPr>
+            <w:tcW w:w="0" w:type="auto"/>
+            <w:vAlign w:val="center"/>
+          </w:tcPr>
+          <w:p>
+            <w:pPr>
+              <w:jc w:val="center"/>
+            </w:pPr>
+          </w:p>
+        </w:tc>
+        <w:tc>
+          <w:tcPr>
+            <w:tcW w:w="0" w:type="auto"/>
+            <w:vAlign w:val="center"/>
+          </w:tcPr>
+          <w:p>
+            <w:pPr>
+              <w:jc w:val="center"/>
+            </w:pPr>
+          </w:p>
+        </w:tc>
+        <w:tc>
+          <w:tcPr>
+            <w:tcW w:w="0" w:type="auto"/>
+            <w:vAlign w:val="center"/>
+          </w:tcPr>
+          <w:p>
+            <w:pPr>
+              <w:jc w:val="center"/>
+            </w:pPr>
+          </w:p>
+        </w:tc>
+        <w:tc>
+          <w:tcPr>
+            <w:tcW w:w="0" w:type="auto"/>
+          </w:tcPr>
+          <w:p>
+            <w:pPr>
+              <w:jc w:val="center"/>
+            </w:pPr>
+          </w:p>
+        </w:tc>
+        <w:tc>
+          <w:tcPr>
+            <w:tcW w:w="0" w:type="auto"/>
+            <w:vMerge/>
+          </w:tcPr>
+          <w:p>
+            <w:pPr>
+              <w:jc w:val="center"/>
+            </w:pPr>
+          </w:p>
+        </w:tc>
+        <w:tc>
+          <w:tcPr>
+            <w:tcW w:w="0" w:type="auto"/>
+            <w:vMerge/>
+          </w:tcPr>
+          <w:p>
+            <w:pPr>
+              <w:jc w:val="center"/>
+            </w:pPr>
+          </w:p>
+        </w:tc>
+        <w:tc>
+          <w:tcPr>
+            <w:tcW w:w="0" w:type="auto"/>
           </w:tcPr>
           <w:p>
             <w:pPr>
@@ -730,84 +867,116 @@
         </w:trPr>
         <w:tc>
           <w:tcPr>
-            <w:tcW w:w="282" w:type="pct"/>
-            <w:vAlign w:val="center"/>
-          </w:tcPr>
-          <w:p>
-            <w:pPr>
-              <w:jc w:val="center"/>
-            </w:pPr>
-          </w:p>
-        </w:tc>
-        <w:tc>
-          <w:tcPr>
-            <w:tcW w:w="355" w:type="pct"/>
-            <w:vAlign w:val="center"/>
-          </w:tcPr>
-          <w:p>
-            <w:pPr>
-              <w:jc w:val="center"/>
-            </w:pPr>
-          </w:p>
-        </w:tc>
-        <w:tc>
-          <w:tcPr>
-            <w:tcW w:w="351" w:type="pct"/>
-            <w:vAlign w:val="center"/>
-          </w:tcPr>
-          <w:p>
-            <w:pPr>
-              <w:jc w:val="center"/>
-            </w:pPr>
-          </w:p>
-        </w:tc>
-        <w:tc>
-          <w:tcPr>
-            <w:tcW w:w="524" w:type="pct"/>
-            <w:vAlign w:val="center"/>
-          </w:tcPr>
-          <w:p>
-            <w:pPr>
-              <w:jc w:val="center"/>
-            </w:pPr>
-          </w:p>
-        </w:tc>
-        <w:tc>
-          <w:tcPr>
-            <w:tcW w:w="524" w:type="pct"/>
-            <w:vAlign w:val="center"/>
-          </w:tcPr>
-          <w:p>
-            <w:pPr>
-              <w:jc w:val="center"/>
-            </w:pPr>
-          </w:p>
-        </w:tc>
-        <w:tc>
-          <w:tcPr>
-            <w:tcW w:w="988" w:type="pct"/>
-            <w:vAlign w:val="center"/>
-          </w:tcPr>
-          <w:p>
-            <w:pPr>
-              <w:jc w:val="center"/>
-            </w:pPr>
-          </w:p>
-        </w:tc>
-        <w:tc>
-          <w:tcPr>
-            <w:tcW w:w="988" w:type="pct"/>
-            <w:vAlign w:val="center"/>
-          </w:tcPr>
-          <w:p>
-            <w:pPr>
-              <w:jc w:val="center"/>
-            </w:pPr>
-          </w:p>
-        </w:tc>
-        <w:tc>
-          <w:tcPr>
-            <w:tcW w:w="988" w:type="pct"/>
+            <w:tcW w:w="0" w:type="auto"/>
+            <w:vAlign w:val="center"/>
+          </w:tcPr>
+          <w:p>
+            <w:pPr>
+              <w:jc w:val="center"/>
+            </w:pPr>
+          </w:p>
+        </w:tc>
+        <w:tc>
+          <w:tcPr>
+            <w:tcW w:w="0" w:type="auto"/>
+            <w:vAlign w:val="center"/>
+          </w:tcPr>
+          <w:p>
+            <w:pPr>
+              <w:jc w:val="center"/>
+            </w:pPr>
+          </w:p>
+        </w:tc>
+        <w:tc>
+          <w:tcPr>
+            <w:tcW w:w="0" w:type="auto"/>
+            <w:vAlign w:val="center"/>
+          </w:tcPr>
+          <w:p>
+            <w:pPr>
+              <w:jc w:val="center"/>
+            </w:pPr>
+          </w:p>
+        </w:tc>
+        <w:tc>
+          <w:tcPr>
+            <w:tcW w:w="0" w:type="auto"/>
+            <w:vAlign w:val="center"/>
+          </w:tcPr>
+          <w:p>
+            <w:pPr>
+              <w:jc w:val="center"/>
+            </w:pPr>
+          </w:p>
+        </w:tc>
+        <w:tc>
+          <w:tcPr>
+            <w:tcW w:w="0" w:type="auto"/>
+            <w:vAlign w:val="center"/>
+          </w:tcPr>
+          <w:p>
+            <w:pPr>
+              <w:jc w:val="center"/>
+            </w:pPr>
+          </w:p>
+        </w:tc>
+        <w:tc>
+          <w:tcPr>
+            <w:tcW w:w="0" w:type="auto"/>
+            <w:vAlign w:val="center"/>
+          </w:tcPr>
+          <w:p>
+            <w:pPr>
+              <w:jc w:val="center"/>
+            </w:pPr>
+          </w:p>
+        </w:tc>
+        <w:tc>
+          <w:tcPr>
+            <w:tcW w:w="0" w:type="auto"/>
+            <w:vAlign w:val="center"/>
+          </w:tcPr>
+          <w:p>
+            <w:pPr>
+              <w:jc w:val="center"/>
+            </w:pPr>
+          </w:p>
+        </w:tc>
+        <w:tc>
+          <w:tcPr>
+            <w:tcW w:w="0" w:type="auto"/>
+          </w:tcPr>
+          <w:p>
+            <w:pPr>
+              <w:jc w:val="center"/>
+            </w:pPr>
+          </w:p>
+        </w:tc>
+        <w:tc>
+          <w:tcPr>
+            <w:tcW w:w="0" w:type="auto"/>
+            <w:vMerge/>
+          </w:tcPr>
+          <w:p>
+            <w:pPr>
+              <w:jc w:val="center"/>
+            </w:pPr>
+          </w:p>
+        </w:tc>
+        <w:tc>
+          <w:tcPr>
+            <w:tcW w:w="0" w:type="auto"/>
+            <w:vMerge/>
+          </w:tcPr>
+          <w:p>
+            <w:pPr>
+              <w:jc w:val="center"/>
+            </w:pPr>
+          </w:p>
+        </w:tc>
+        <w:tc>
+          <w:tcPr>
+            <w:tcW w:w="0" w:type="auto"/>
           </w:tcPr>
           <w:p>
             <w:pPr>
@@ -822,84 +991,116 @@
         </w:trPr>
         <w:tc>
           <w:tcPr>
-            <w:tcW w:w="282" w:type="pct"/>
-            <w:vAlign w:val="center"/>
-          </w:tcPr>
-          <w:p>
-            <w:pPr>
-              <w:jc w:val="center"/>
-            </w:pPr>
-          </w:p>
-        </w:tc>
-        <w:tc>
-          <w:tcPr>
-            <w:tcW w:w="355" w:type="pct"/>
-            <w:vAlign w:val="center"/>
-          </w:tcPr>
-          <w:p>
-            <w:pPr>
-              <w:jc w:val="center"/>
-            </w:pPr>
-          </w:p>
-        </w:tc>
-        <w:tc>
-          <w:tcPr>
-            <w:tcW w:w="351" w:type="pct"/>
-            <w:vAlign w:val="center"/>
-          </w:tcPr>
-          <w:p>
-            <w:pPr>
-              <w:jc w:val="center"/>
-            </w:pPr>
-          </w:p>
-        </w:tc>
-        <w:tc>
-          <w:tcPr>
-            <w:tcW w:w="524" w:type="pct"/>
-            <w:vAlign w:val="center"/>
-          </w:tcPr>
-          <w:p>
-            <w:pPr>
-              <w:jc w:val="center"/>
-            </w:pPr>
-          </w:p>
-        </w:tc>
-        <w:tc>
-          <w:tcPr>
-            <w:tcW w:w="524" w:type="pct"/>
-            <w:vAlign w:val="center"/>
-          </w:tcPr>
-          <w:p>
-            <w:pPr>
-              <w:jc w:val="center"/>
-            </w:pPr>
-          </w:p>
-        </w:tc>
-        <w:tc>
-          <w:tcPr>
-            <w:tcW w:w="988" w:type="pct"/>
-            <w:vAlign w:val="center"/>
-          </w:tcPr>
-          <w:p>
-            <w:pPr>
-              <w:jc w:val="center"/>
-            </w:pPr>
-          </w:p>
-        </w:tc>
-        <w:tc>
-          <w:tcPr>
-            <w:tcW w:w="988" w:type="pct"/>
-            <w:vAlign w:val="center"/>
-          </w:tcPr>
-          <w:p>
-            <w:pPr>
-              <w:jc w:val="center"/>
-            </w:pPr>
-          </w:p>
-        </w:tc>
-        <w:tc>
-          <w:tcPr>
-            <w:tcW w:w="988" w:type="pct"/>
+            <w:tcW w:w="0" w:type="auto"/>
+            <w:vAlign w:val="center"/>
+          </w:tcPr>
+          <w:p>
+            <w:pPr>
+              <w:jc w:val="center"/>
+            </w:pPr>
+          </w:p>
+        </w:tc>
+        <w:tc>
+          <w:tcPr>
+            <w:tcW w:w="0" w:type="auto"/>
+            <w:vAlign w:val="center"/>
+          </w:tcPr>
+          <w:p>
+            <w:pPr>
+              <w:jc w:val="center"/>
+            </w:pPr>
+          </w:p>
+        </w:tc>
+        <w:tc>
+          <w:tcPr>
+            <w:tcW w:w="0" w:type="auto"/>
+            <w:vAlign w:val="center"/>
+          </w:tcPr>
+          <w:p>
+            <w:pPr>
+              <w:jc w:val="center"/>
+            </w:pPr>
+          </w:p>
+        </w:tc>
+        <w:tc>
+          <w:tcPr>
+            <w:tcW w:w="0" w:type="auto"/>
+            <w:vAlign w:val="center"/>
+          </w:tcPr>
+          <w:p>
+            <w:pPr>
+              <w:jc w:val="center"/>
+            </w:pPr>
+          </w:p>
+        </w:tc>
+        <w:tc>
+          <w:tcPr>
+            <w:tcW w:w="0" w:type="auto"/>
+            <w:vAlign w:val="center"/>
+          </w:tcPr>
+          <w:p>
+            <w:pPr>
+              <w:jc w:val="center"/>
+            </w:pPr>
+          </w:p>
+        </w:tc>
+        <w:tc>
+          <w:tcPr>
+            <w:tcW w:w="0" w:type="auto"/>
+            <w:vAlign w:val="center"/>
+          </w:tcPr>
+          <w:p>
+            <w:pPr>
+              <w:jc w:val="center"/>
+            </w:pPr>
+          </w:p>
+        </w:tc>
+        <w:tc>
+          <w:tcPr>
+            <w:tcW w:w="0" w:type="auto"/>
+            <w:vAlign w:val="center"/>
+          </w:tcPr>
+          <w:p>
+            <w:pPr>
+              <w:jc w:val="center"/>
+            </w:pPr>
+          </w:p>
+        </w:tc>
+        <w:tc>
+          <w:tcPr>
+            <w:tcW w:w="0" w:type="auto"/>
+          </w:tcPr>
+          <w:p>
+            <w:pPr>
+              <w:jc w:val="center"/>
+            </w:pPr>
+          </w:p>
+        </w:tc>
+        <w:tc>
+          <w:tcPr>
+            <w:tcW w:w="0" w:type="auto"/>
+            <w:vMerge/>
+          </w:tcPr>
+          <w:p>
+            <w:pPr>
+              <w:jc w:val="center"/>
+            </w:pPr>
+          </w:p>
+        </w:tc>
+        <w:tc>
+          <w:tcPr>
+            <w:tcW w:w="0" w:type="auto"/>
+            <w:vMerge/>
+          </w:tcPr>
+          <w:p>
+            <w:pPr>
+              <w:jc w:val="center"/>
+            </w:pPr>
+          </w:p>
+        </w:tc>
+        <w:tc>
+          <w:tcPr>
+            <w:tcW w:w="0" w:type="auto"/>
           </w:tcPr>
           <w:p>
             <w:pPr>
@@ -914,84 +1115,116 @@
         </w:trPr>
         <w:tc>
           <w:tcPr>
-            <w:tcW w:w="282" w:type="pct"/>
-            <w:vAlign w:val="center"/>
-          </w:tcPr>
-          <w:p>
-            <w:pPr>
-              <w:jc w:val="center"/>
-            </w:pPr>
-          </w:p>
-        </w:tc>
-        <w:tc>
-          <w:tcPr>
-            <w:tcW w:w="355" w:type="pct"/>
-            <w:vAlign w:val="center"/>
-          </w:tcPr>
-          <w:p>
-            <w:pPr>
-              <w:jc w:val="center"/>
-            </w:pPr>
-          </w:p>
-        </w:tc>
-        <w:tc>
-          <w:tcPr>
-            <w:tcW w:w="351" w:type="pct"/>
-            <w:vAlign w:val="center"/>
-          </w:tcPr>
-          <w:p>
-            <w:pPr>
-              <w:jc w:val="center"/>
-            </w:pPr>
-          </w:p>
-        </w:tc>
-        <w:tc>
-          <w:tcPr>
-            <w:tcW w:w="524" w:type="pct"/>
-            <w:vAlign w:val="center"/>
-          </w:tcPr>
-          <w:p>
-            <w:pPr>
-              <w:jc w:val="center"/>
-            </w:pPr>
-          </w:p>
-        </w:tc>
-        <w:tc>
-          <w:tcPr>
-            <w:tcW w:w="524" w:type="pct"/>
-            <w:vAlign w:val="center"/>
-          </w:tcPr>
-          <w:p>
-            <w:pPr>
-              <w:jc w:val="center"/>
-            </w:pPr>
-          </w:p>
-        </w:tc>
-        <w:tc>
-          <w:tcPr>
-            <w:tcW w:w="988" w:type="pct"/>
-            <w:vAlign w:val="center"/>
-          </w:tcPr>
-          <w:p>
-            <w:pPr>
-              <w:jc w:val="center"/>
-            </w:pPr>
-          </w:p>
-        </w:tc>
-        <w:tc>
-          <w:tcPr>
-            <w:tcW w:w="988" w:type="pct"/>
-            <w:vAlign w:val="center"/>
-          </w:tcPr>
-          <w:p>
-            <w:pPr>
-              <w:jc w:val="center"/>
-            </w:pPr>
-          </w:p>
-        </w:tc>
-        <w:tc>
-          <w:tcPr>
-            <w:tcW w:w="988" w:type="pct"/>
+            <w:tcW w:w="0" w:type="auto"/>
+            <w:vAlign w:val="center"/>
+          </w:tcPr>
+          <w:p>
+            <w:pPr>
+              <w:jc w:val="center"/>
+            </w:pPr>
+          </w:p>
+        </w:tc>
+        <w:tc>
+          <w:tcPr>
+            <w:tcW w:w="0" w:type="auto"/>
+            <w:vAlign w:val="center"/>
+          </w:tcPr>
+          <w:p>
+            <w:pPr>
+              <w:jc w:val="center"/>
+            </w:pPr>
+          </w:p>
+        </w:tc>
+        <w:tc>
+          <w:tcPr>
+            <w:tcW w:w="0" w:type="auto"/>
+            <w:vAlign w:val="center"/>
+          </w:tcPr>
+          <w:p>
+            <w:pPr>
+              <w:jc w:val="center"/>
+            </w:pPr>
+          </w:p>
+        </w:tc>
+        <w:tc>
+          <w:tcPr>
+            <w:tcW w:w="0" w:type="auto"/>
+            <w:vAlign w:val="center"/>
+          </w:tcPr>
+          <w:p>
+            <w:pPr>
+              <w:jc w:val="center"/>
+            </w:pPr>
+          </w:p>
+        </w:tc>
+        <w:tc>
+          <w:tcPr>
+            <w:tcW w:w="0" w:type="auto"/>
+            <w:vAlign w:val="center"/>
+          </w:tcPr>
+          <w:p>
+            <w:pPr>
+              <w:jc w:val="center"/>
+            </w:pPr>
+          </w:p>
+        </w:tc>
+        <w:tc>
+          <w:tcPr>
+            <w:tcW w:w="0" w:type="auto"/>
+            <w:vAlign w:val="center"/>
+          </w:tcPr>
+          <w:p>
+            <w:pPr>
+              <w:jc w:val="center"/>
+            </w:pPr>
+          </w:p>
+        </w:tc>
+        <w:tc>
+          <w:tcPr>
+            <w:tcW w:w="0" w:type="auto"/>
+            <w:vAlign w:val="center"/>
+          </w:tcPr>
+          <w:p>
+            <w:pPr>
+              <w:jc w:val="center"/>
+            </w:pPr>
+          </w:p>
+        </w:tc>
+        <w:tc>
+          <w:tcPr>
+            <w:tcW w:w="0" w:type="auto"/>
+          </w:tcPr>
+          <w:p>
+            <w:pPr>
+              <w:jc w:val="center"/>
+            </w:pPr>
+          </w:p>
+        </w:tc>
+        <w:tc>
+          <w:tcPr>
+            <w:tcW w:w="0" w:type="auto"/>
+            <w:vMerge/>
+          </w:tcPr>
+          <w:p>
+            <w:pPr>
+              <w:jc w:val="center"/>
+            </w:pPr>
+          </w:p>
+        </w:tc>
+        <w:tc>
+          <w:tcPr>
+            <w:tcW w:w="0" w:type="auto"/>
+            <w:vMerge/>
+          </w:tcPr>
+          <w:p>
+            <w:pPr>
+              <w:jc w:val="center"/>
+            </w:pPr>
+          </w:p>
+        </w:tc>
+        <w:tc>
+          <w:tcPr>
+            <w:tcW w:w="0" w:type="auto"/>
           </w:tcPr>
           <w:p>
             <w:pPr>
@@ -1006,84 +1239,736 @@
         </w:trPr>
         <w:tc>
           <w:tcPr>
-            <w:tcW w:w="282" w:type="pct"/>
-            <w:vAlign w:val="center"/>
-          </w:tcPr>
-          <w:p>
-            <w:pPr>
-              <w:jc w:val="center"/>
-            </w:pPr>
-          </w:p>
-        </w:tc>
-        <w:tc>
-          <w:tcPr>
-            <w:tcW w:w="355" w:type="pct"/>
-            <w:vAlign w:val="center"/>
-          </w:tcPr>
-          <w:p>
-            <w:pPr>
-              <w:jc w:val="center"/>
-            </w:pPr>
-          </w:p>
-        </w:tc>
-        <w:tc>
-          <w:tcPr>
-            <w:tcW w:w="351" w:type="pct"/>
-            <w:vAlign w:val="center"/>
-          </w:tcPr>
-          <w:p>
-            <w:pPr>
-              <w:jc w:val="center"/>
-            </w:pPr>
-          </w:p>
-        </w:tc>
-        <w:tc>
-          <w:tcPr>
-            <w:tcW w:w="524" w:type="pct"/>
-            <w:vAlign w:val="center"/>
-          </w:tcPr>
-          <w:p>
-            <w:pPr>
-              <w:jc w:val="center"/>
-            </w:pPr>
-          </w:p>
-        </w:tc>
-        <w:tc>
-          <w:tcPr>
-            <w:tcW w:w="524" w:type="pct"/>
-            <w:vAlign w:val="center"/>
-          </w:tcPr>
-          <w:p>
-            <w:pPr>
-              <w:jc w:val="center"/>
-            </w:pPr>
-          </w:p>
-        </w:tc>
-        <w:tc>
-          <w:tcPr>
-            <w:tcW w:w="988" w:type="pct"/>
-            <w:vAlign w:val="center"/>
-          </w:tcPr>
-          <w:p>
-            <w:pPr>
-              <w:jc w:val="center"/>
-            </w:pPr>
-          </w:p>
-        </w:tc>
-        <w:tc>
-          <w:tcPr>
-            <w:tcW w:w="988" w:type="pct"/>
-            <w:vAlign w:val="center"/>
-          </w:tcPr>
-          <w:p>
-            <w:pPr>
-              <w:jc w:val="center"/>
-            </w:pPr>
-          </w:p>
-        </w:tc>
-        <w:tc>
-          <w:tcPr>
-            <w:tcW w:w="988" w:type="pct"/>
+            <w:tcW w:w="0" w:type="auto"/>
+            <w:vAlign w:val="center"/>
+          </w:tcPr>
+          <w:p>
+            <w:pPr>
+              <w:jc w:val="center"/>
+            </w:pPr>
+          </w:p>
+        </w:tc>
+        <w:tc>
+          <w:tcPr>
+            <w:tcW w:w="0" w:type="auto"/>
+            <w:vAlign w:val="center"/>
+          </w:tcPr>
+          <w:p>
+            <w:pPr>
+              <w:jc w:val="center"/>
+            </w:pPr>
+          </w:p>
+        </w:tc>
+        <w:tc>
+          <w:tcPr>
+            <w:tcW w:w="0" w:type="auto"/>
+            <w:vAlign w:val="center"/>
+          </w:tcPr>
+          <w:p>
+            <w:pPr>
+              <w:jc w:val="center"/>
+            </w:pPr>
+          </w:p>
+        </w:tc>
+        <w:tc>
+          <w:tcPr>
+            <w:tcW w:w="0" w:type="auto"/>
+            <w:vAlign w:val="center"/>
+          </w:tcPr>
+          <w:p>
+            <w:pPr>
+              <w:jc w:val="center"/>
+            </w:pPr>
+          </w:p>
+        </w:tc>
+        <w:tc>
+          <w:tcPr>
+            <w:tcW w:w="0" w:type="auto"/>
+            <w:vAlign w:val="center"/>
+          </w:tcPr>
+          <w:p>
+            <w:pPr>
+              <w:jc w:val="center"/>
+            </w:pPr>
+          </w:p>
+        </w:tc>
+        <w:tc>
+          <w:tcPr>
+            <w:tcW w:w="0" w:type="auto"/>
+            <w:vAlign w:val="center"/>
+          </w:tcPr>
+          <w:p>
+            <w:pPr>
+              <w:jc w:val="center"/>
+            </w:pPr>
+          </w:p>
+        </w:tc>
+        <w:tc>
+          <w:tcPr>
+            <w:tcW w:w="0" w:type="auto"/>
+            <w:vAlign w:val="center"/>
+          </w:tcPr>
+          <w:p>
+            <w:pPr>
+              <w:jc w:val="center"/>
+            </w:pPr>
+          </w:p>
+        </w:tc>
+        <w:tc>
+          <w:tcPr>
+            <w:tcW w:w="0" w:type="auto"/>
+          </w:tcPr>
+          <w:p>
+            <w:pPr>
+              <w:jc w:val="center"/>
+            </w:pPr>
+          </w:p>
+        </w:tc>
+        <w:tc>
+          <w:tcPr>
+            <w:tcW w:w="0" w:type="auto"/>
+            <w:vMerge/>
+          </w:tcPr>
+          <w:p>
+            <w:pPr>
+              <w:jc w:val="center"/>
+            </w:pPr>
+          </w:p>
+        </w:tc>
+        <w:tc>
+          <w:tcPr>
+            <w:tcW w:w="0" w:type="auto"/>
+            <w:vMerge/>
+          </w:tcPr>
+          <w:p>
+            <w:pPr>
+              <w:jc w:val="center"/>
+            </w:pPr>
+          </w:p>
+        </w:tc>
+        <w:tc>
+          <w:tcPr>
+            <w:tcW w:w="0" w:type="auto"/>
+          </w:tcPr>
+          <w:p>
+            <w:pPr>
+              <w:jc w:val="center"/>
+            </w:pPr>
+          </w:p>
+        </w:tc>
+      </w:tr>
+      <w:tr>
+        <w:trPr>
+          <w:trHeight w:hRule="exact" w:val="397"/>
+        </w:trPr>
+        <w:tc>
+          <w:tcPr>
+            <w:tcW w:w="0" w:type="auto"/>
+            <w:vAlign w:val="center"/>
+          </w:tcPr>
+          <w:p>
+            <w:pPr>
+              <w:jc w:val="center"/>
+            </w:pPr>
+          </w:p>
+        </w:tc>
+        <w:tc>
+          <w:tcPr>
+            <w:tcW w:w="0" w:type="auto"/>
+            <w:vAlign w:val="center"/>
+          </w:tcPr>
+          <w:p>
+            <w:pPr>
+              <w:jc w:val="center"/>
+            </w:pPr>
+          </w:p>
+        </w:tc>
+        <w:tc>
+          <w:tcPr>
+            <w:tcW w:w="0" w:type="auto"/>
+            <w:vAlign w:val="center"/>
+          </w:tcPr>
+          <w:p>
+            <w:pPr>
+              <w:jc w:val="center"/>
+            </w:pPr>
+          </w:p>
+        </w:tc>
+        <w:tc>
+          <w:tcPr>
+            <w:tcW w:w="0" w:type="auto"/>
+            <w:vAlign w:val="center"/>
+          </w:tcPr>
+          <w:p>
+            <w:pPr>
+              <w:jc w:val="center"/>
+            </w:pPr>
+          </w:p>
+        </w:tc>
+        <w:tc>
+          <w:tcPr>
+            <w:tcW w:w="0" w:type="auto"/>
+            <w:vAlign w:val="center"/>
+          </w:tcPr>
+          <w:p>
+            <w:pPr>
+              <w:jc w:val="center"/>
+            </w:pPr>
+          </w:p>
+        </w:tc>
+        <w:tc>
+          <w:tcPr>
+            <w:tcW w:w="0" w:type="auto"/>
+            <w:vAlign w:val="center"/>
+          </w:tcPr>
+          <w:p>
+            <w:pPr>
+              <w:jc w:val="center"/>
+            </w:pPr>
+          </w:p>
+        </w:tc>
+        <w:tc>
+          <w:tcPr>
+            <w:tcW w:w="0" w:type="auto"/>
+            <w:vAlign w:val="center"/>
+          </w:tcPr>
+          <w:p>
+            <w:pPr>
+              <w:jc w:val="center"/>
+            </w:pPr>
+          </w:p>
+        </w:tc>
+        <w:tc>
+          <w:tcPr>
+            <w:tcW w:w="0" w:type="auto"/>
+          </w:tcPr>
+          <w:p>
+            <w:pPr>
+              <w:jc w:val="center"/>
+            </w:pPr>
+          </w:p>
+        </w:tc>
+        <w:tc>
+          <w:tcPr>
+            <w:tcW w:w="0" w:type="auto"/>
+            <w:vMerge/>
+          </w:tcPr>
+          <w:p>
+            <w:pPr>
+              <w:jc w:val="center"/>
+            </w:pPr>
+          </w:p>
+        </w:tc>
+        <w:tc>
+          <w:tcPr>
+            <w:tcW w:w="0" w:type="auto"/>
+            <w:vMerge/>
+          </w:tcPr>
+          <w:p>
+            <w:pPr>
+              <w:jc w:val="center"/>
+            </w:pPr>
+          </w:p>
+        </w:tc>
+        <w:tc>
+          <w:tcPr>
+            <w:tcW w:w="0" w:type="auto"/>
+          </w:tcPr>
+          <w:p>
+            <w:pPr>
+              <w:jc w:val="center"/>
+            </w:pPr>
+          </w:p>
+        </w:tc>
+      </w:tr>
+      <w:tr>
+        <w:trPr>
+          <w:trHeight w:hRule="exact" w:val="397"/>
+        </w:trPr>
+        <w:tc>
+          <w:tcPr>
+            <w:tcW w:w="0" w:type="auto"/>
+            <w:vAlign w:val="center"/>
+          </w:tcPr>
+          <w:p>
+            <w:pPr>
+              <w:jc w:val="center"/>
+            </w:pPr>
+          </w:p>
+        </w:tc>
+        <w:tc>
+          <w:tcPr>
+            <w:tcW w:w="0" w:type="auto"/>
+            <w:vAlign w:val="center"/>
+          </w:tcPr>
+          <w:p>
+            <w:pPr>
+              <w:jc w:val="center"/>
+            </w:pPr>
+          </w:p>
+        </w:tc>
+        <w:tc>
+          <w:tcPr>
+            <w:tcW w:w="0" w:type="auto"/>
+            <w:vAlign w:val="center"/>
+          </w:tcPr>
+          <w:p>
+            <w:pPr>
+              <w:jc w:val="center"/>
+            </w:pPr>
+          </w:p>
+        </w:tc>
+        <w:tc>
+          <w:tcPr>
+            <w:tcW w:w="0" w:type="auto"/>
+            <w:vAlign w:val="center"/>
+          </w:tcPr>
+          <w:p>
+            <w:pPr>
+              <w:jc w:val="center"/>
+            </w:pPr>
+          </w:p>
+        </w:tc>
+        <w:tc>
+          <w:tcPr>
+            <w:tcW w:w="0" w:type="auto"/>
+            <w:vAlign w:val="center"/>
+          </w:tcPr>
+          <w:p>
+            <w:pPr>
+              <w:jc w:val="center"/>
+            </w:pPr>
+          </w:p>
+        </w:tc>
+        <w:tc>
+          <w:tcPr>
+            <w:tcW w:w="0" w:type="auto"/>
+            <w:vAlign w:val="center"/>
+          </w:tcPr>
+          <w:p>
+            <w:pPr>
+              <w:jc w:val="center"/>
+            </w:pPr>
+          </w:p>
+        </w:tc>
+        <w:tc>
+          <w:tcPr>
+            <w:tcW w:w="0" w:type="auto"/>
+            <w:vAlign w:val="center"/>
+          </w:tcPr>
+          <w:p>
+            <w:pPr>
+              <w:jc w:val="center"/>
+            </w:pPr>
+          </w:p>
+        </w:tc>
+        <w:tc>
+          <w:tcPr>
+            <w:tcW w:w="0" w:type="auto"/>
+          </w:tcPr>
+          <w:p>
+            <w:pPr>
+              <w:jc w:val="center"/>
+            </w:pPr>
+          </w:p>
+        </w:tc>
+        <w:tc>
+          <w:tcPr>
+            <w:tcW w:w="0" w:type="auto"/>
+            <w:vMerge/>
+          </w:tcPr>
+          <w:p>
+            <w:pPr>
+              <w:jc w:val="center"/>
+            </w:pPr>
+          </w:p>
+        </w:tc>
+        <w:tc>
+          <w:tcPr>
+            <w:tcW w:w="0" w:type="auto"/>
+            <w:vMerge/>
+          </w:tcPr>
+          <w:p>
+            <w:pPr>
+              <w:jc w:val="center"/>
+            </w:pPr>
+          </w:p>
+        </w:tc>
+        <w:tc>
+          <w:tcPr>
+            <w:tcW w:w="0" w:type="auto"/>
+          </w:tcPr>
+          <w:p>
+            <w:pPr>
+              <w:jc w:val="center"/>
+            </w:pPr>
+          </w:p>
+        </w:tc>
+      </w:tr>
+      <w:tr>
+        <w:trPr>
+          <w:trHeight w:hRule="exact" w:val="397"/>
+        </w:trPr>
+        <w:tc>
+          <w:tcPr>
+            <w:tcW w:w="0" w:type="auto"/>
+            <w:vAlign w:val="center"/>
+          </w:tcPr>
+          <w:p>
+            <w:pPr>
+              <w:jc w:val="center"/>
+            </w:pPr>
+          </w:p>
+        </w:tc>
+        <w:tc>
+          <w:tcPr>
+            <w:tcW w:w="0" w:type="auto"/>
+            <w:vAlign w:val="center"/>
+          </w:tcPr>
+          <w:p>
+            <w:pPr>
+              <w:jc w:val="center"/>
+            </w:pPr>
+          </w:p>
+        </w:tc>
+        <w:tc>
+          <w:tcPr>
+            <w:tcW w:w="0" w:type="auto"/>
+            <w:vAlign w:val="center"/>
+          </w:tcPr>
+          <w:p>
+            <w:pPr>
+              <w:jc w:val="center"/>
+            </w:pPr>
+          </w:p>
+        </w:tc>
+        <w:tc>
+          <w:tcPr>
+            <w:tcW w:w="0" w:type="auto"/>
+            <w:vAlign w:val="center"/>
+          </w:tcPr>
+          <w:p>
+            <w:pPr>
+              <w:jc w:val="center"/>
+            </w:pPr>
+          </w:p>
+        </w:tc>
+        <w:tc>
+          <w:tcPr>
+            <w:tcW w:w="0" w:type="auto"/>
+            <w:vAlign w:val="center"/>
+          </w:tcPr>
+          <w:p>
+            <w:pPr>
+              <w:jc w:val="center"/>
+            </w:pPr>
+          </w:p>
+        </w:tc>
+        <w:tc>
+          <w:tcPr>
+            <w:tcW w:w="0" w:type="auto"/>
+            <w:vAlign w:val="center"/>
+          </w:tcPr>
+          <w:p>
+            <w:pPr>
+              <w:jc w:val="center"/>
+            </w:pPr>
+          </w:p>
+        </w:tc>
+        <w:tc>
+          <w:tcPr>
+            <w:tcW w:w="0" w:type="auto"/>
+            <w:vAlign w:val="center"/>
+          </w:tcPr>
+          <w:p>
+            <w:pPr>
+              <w:jc w:val="center"/>
+            </w:pPr>
+          </w:p>
+        </w:tc>
+        <w:tc>
+          <w:tcPr>
+            <w:tcW w:w="0" w:type="auto"/>
+          </w:tcPr>
+          <w:p>
+            <w:pPr>
+              <w:jc w:val="center"/>
+            </w:pPr>
+          </w:p>
+        </w:tc>
+        <w:tc>
+          <w:tcPr>
+            <w:tcW w:w="0" w:type="auto"/>
+            <w:vMerge/>
+          </w:tcPr>
+          <w:p>
+            <w:pPr>
+              <w:jc w:val="center"/>
+            </w:pPr>
+          </w:p>
+        </w:tc>
+        <w:tc>
+          <w:tcPr>
+            <w:tcW w:w="0" w:type="auto"/>
+            <w:vMerge/>
+          </w:tcPr>
+          <w:p>
+            <w:pPr>
+              <w:jc w:val="center"/>
+            </w:pPr>
+          </w:p>
+        </w:tc>
+        <w:tc>
+          <w:tcPr>
+            <w:tcW w:w="0" w:type="auto"/>
+          </w:tcPr>
+          <w:p>
+            <w:pPr>
+              <w:jc w:val="center"/>
+            </w:pPr>
+          </w:p>
+        </w:tc>
+      </w:tr>
+      <w:tr>
+        <w:trPr>
+          <w:trHeight w:hRule="exact" w:val="397"/>
+        </w:trPr>
+        <w:tc>
+          <w:tcPr>
+            <w:tcW w:w="0" w:type="auto"/>
+            <w:vAlign w:val="center"/>
+          </w:tcPr>
+          <w:p>
+            <w:pPr>
+              <w:jc w:val="center"/>
+            </w:pPr>
+          </w:p>
+        </w:tc>
+        <w:tc>
+          <w:tcPr>
+            <w:tcW w:w="0" w:type="auto"/>
+            <w:vAlign w:val="center"/>
+          </w:tcPr>
+          <w:p>
+            <w:pPr>
+              <w:jc w:val="center"/>
+            </w:pPr>
+          </w:p>
+        </w:tc>
+        <w:tc>
+          <w:tcPr>
+            <w:tcW w:w="0" w:type="auto"/>
+            <w:vAlign w:val="center"/>
+          </w:tcPr>
+          <w:p>
+            <w:pPr>
+              <w:jc w:val="center"/>
+            </w:pPr>
+          </w:p>
+        </w:tc>
+        <w:tc>
+          <w:tcPr>
+            <w:tcW w:w="0" w:type="auto"/>
+            <w:vAlign w:val="center"/>
+          </w:tcPr>
+          <w:p>
+            <w:pPr>
+              <w:jc w:val="center"/>
+            </w:pPr>
+          </w:p>
+        </w:tc>
+        <w:tc>
+          <w:tcPr>
+            <w:tcW w:w="0" w:type="auto"/>
+            <w:vAlign w:val="center"/>
+          </w:tcPr>
+          <w:p>
+            <w:pPr>
+              <w:jc w:val="center"/>
+            </w:pPr>
+          </w:p>
+        </w:tc>
+        <w:tc>
+          <w:tcPr>
+            <w:tcW w:w="0" w:type="auto"/>
+            <w:vAlign w:val="center"/>
+          </w:tcPr>
+          <w:p>
+            <w:pPr>
+              <w:jc w:val="center"/>
+            </w:pPr>
+          </w:p>
+        </w:tc>
+        <w:tc>
+          <w:tcPr>
+            <w:tcW w:w="0" w:type="auto"/>
+            <w:vAlign w:val="center"/>
+          </w:tcPr>
+          <w:p>
+            <w:pPr>
+              <w:jc w:val="center"/>
+            </w:pPr>
+          </w:p>
+        </w:tc>
+        <w:tc>
+          <w:tcPr>
+            <w:tcW w:w="0" w:type="auto"/>
+          </w:tcPr>
+          <w:p>
+            <w:pPr>
+              <w:jc w:val="center"/>
+            </w:pPr>
+          </w:p>
+        </w:tc>
+        <w:tc>
+          <w:tcPr>
+            <w:tcW w:w="0" w:type="auto"/>
+            <w:vMerge/>
+          </w:tcPr>
+          <w:p>
+            <w:pPr>
+              <w:jc w:val="center"/>
+            </w:pPr>
+          </w:p>
+        </w:tc>
+        <w:tc>
+          <w:tcPr>
+            <w:tcW w:w="0" w:type="auto"/>
+            <w:vMerge/>
+          </w:tcPr>
+          <w:p>
+            <w:pPr>
+              <w:jc w:val="center"/>
+            </w:pPr>
+          </w:p>
+        </w:tc>
+        <w:tc>
+          <w:tcPr>
+            <w:tcW w:w="0" w:type="auto"/>
+          </w:tcPr>
+          <w:p>
+            <w:pPr>
+              <w:jc w:val="center"/>
+            </w:pPr>
+          </w:p>
+        </w:tc>
+      </w:tr>
+      <w:tr>
+        <w:trPr>
+          <w:trHeight w:hRule="exact" w:val="397"/>
+        </w:trPr>
+        <w:tc>
+          <w:tcPr>
+            <w:tcW w:w="0" w:type="auto"/>
+            <w:vAlign w:val="center"/>
+          </w:tcPr>
+          <w:p>
+            <w:pPr>
+              <w:jc w:val="center"/>
+            </w:pPr>
+          </w:p>
+        </w:tc>
+        <w:tc>
+          <w:tcPr>
+            <w:tcW w:w="0" w:type="auto"/>
+            <w:vAlign w:val="center"/>
+          </w:tcPr>
+          <w:p>
+            <w:pPr>
+              <w:jc w:val="center"/>
+            </w:pPr>
+          </w:p>
+        </w:tc>
+        <w:tc>
+          <w:tcPr>
+            <w:tcW w:w="0" w:type="auto"/>
+            <w:vAlign w:val="center"/>
+          </w:tcPr>
+          <w:p>
+            <w:pPr>
+              <w:jc w:val="center"/>
+            </w:pPr>
+          </w:p>
+        </w:tc>
+        <w:tc>
+          <w:tcPr>
+            <w:tcW w:w="0" w:type="auto"/>
+            <w:vAlign w:val="center"/>
+          </w:tcPr>
+          <w:p>
+            <w:pPr>
+              <w:jc w:val="center"/>
+            </w:pPr>
+          </w:p>
+        </w:tc>
+        <w:tc>
+          <w:tcPr>
+            <w:tcW w:w="0" w:type="auto"/>
+            <w:vAlign w:val="center"/>
+          </w:tcPr>
+          <w:p>
+            <w:pPr>
+              <w:jc w:val="center"/>
+            </w:pPr>
+          </w:p>
+        </w:tc>
+        <w:tc>
+          <w:tcPr>
+            <w:tcW w:w="0" w:type="auto"/>
+            <w:vAlign w:val="center"/>
+          </w:tcPr>
+          <w:p>
+            <w:pPr>
+              <w:jc w:val="center"/>
+            </w:pPr>
+          </w:p>
+        </w:tc>
+        <w:tc>
+          <w:tcPr>
+            <w:tcW w:w="0" w:type="auto"/>
+            <w:vAlign w:val="center"/>
+          </w:tcPr>
+          <w:p>
+            <w:pPr>
+              <w:jc w:val="center"/>
+            </w:pPr>
+          </w:p>
+        </w:tc>
+        <w:tc>
+          <w:tcPr>
+            <w:tcW w:w="0" w:type="auto"/>
+          </w:tcPr>
+          <w:p>
+            <w:pPr>
+              <w:jc w:val="center"/>
+            </w:pPr>
+          </w:p>
+        </w:tc>
+        <w:tc>
+          <w:tcPr>
+            <w:tcW w:w="0" w:type="auto"/>
+            <w:vMerge/>
+          </w:tcPr>
+          <w:p>
+            <w:pPr>
+              <w:jc w:val="center"/>
+            </w:pPr>
+          </w:p>
+        </w:tc>
+        <w:tc>
+          <w:tcPr>
+            <w:tcW w:w="0" w:type="auto"/>
+            <w:vMerge/>
+          </w:tcPr>
+          <w:p>
+            <w:pPr>
+              <w:jc w:val="center"/>
+            </w:pPr>
+          </w:p>
+        </w:tc>
+        <w:tc>
+          <w:tcPr>
+            <w:tcW w:w="0" w:type="auto"/>
           </w:tcPr>
           <w:p>
             <w:pPr>
@@ -1094,6 +1979,9 @@
       </w:tr>
       <w:bookmarkEnd w:id="0"/>
       <w:bookmarkEnd w:id="1"/>
+      <w:bookmarkEnd w:id="2"/>
+      <w:bookmarkEnd w:id="3"/>
+      <w:bookmarkEnd w:id="4"/>
     </w:tbl>
     <w:p>
       <w:pPr>
@@ -1130,8 +2018,8 @@
       <w:pPr>
         <w:jc w:val="center"/>
       </w:pPr>
-      <w:bookmarkStart w:id="2" w:name="img1"/>
-      <w:bookmarkEnd w:id="2"/>
+      <w:bookmarkStart w:id="5" w:name="img1"/>
+      <w:bookmarkEnd w:id="5"/>
     </w:p>
     <w:p>
       <w:pPr>
@@ -1183,8 +2071,8 @@
       <w:pPr>
         <w:jc w:val="center"/>
       </w:pPr>
-      <w:bookmarkStart w:id="3" w:name="img2"/>
-      <w:bookmarkEnd w:id="3"/>
+      <w:bookmarkStart w:id="6" w:name="img2"/>
+      <w:bookmarkEnd w:id="6"/>
     </w:p>
     <w:p>
       <w:pPr>
@@ -1218,15 +2106,8 @@
         </w:rPr>
         <w:t>：</w:t>
       </w:r>
-      <w:bookmarkStart w:id="4" w:name="name"/>
-      <w:bookmarkEnd w:id="4"/>
-      <w:r>
-        <w:rPr>
-          <w:rFonts w:hint="eastAsia"/>
-          <w:sz w:val="24"/>
-        </w:rPr>
-        <w:t>张三</w:t>
-      </w:r>
+      <w:bookmarkStart w:id="7" w:name="name"/>
+      <w:bookmarkEnd w:id="7"/>
       <w:r>
         <w:rPr>
           <w:rFonts w:hint="eastAsia"/>
@@ -1357,71 +2238,10 @@
         <w:rPr>
           <w:rFonts w:hint="eastAsia"/>
         </w:rPr>
-        <w:tab/>
-      </w:r>
-      <w:r>
-        <w:rPr>
-          <w:rFonts w:hint="eastAsia"/>
-        </w:rPr>
-        <w:tab/>
-      </w:r>
-      <w:r>
-        <w:rPr>
-          <w:rFonts w:hint="eastAsia"/>
-        </w:rPr>
         <w:t>日期：</w:t>
       </w:r>
-      <w:bookmarkStart w:id="5" w:name="time"/>
-      <w:bookmarkEnd w:id="5"/>
-      <w:r>
-        <w:rPr>
-          <w:rFonts w:hint="eastAsia"/>
-          <w:sz w:val="24"/>
-        </w:rPr>
-        <w:t>2022</w:t>
-      </w:r>
-      <w:r>
-        <w:rPr>
-          <w:rFonts w:hint="eastAsia"/>
-          <w:sz w:val="24"/>
-        </w:rPr>
-        <w:t>年</w:t>
-      </w:r>
-      <w:r>
-        <w:rPr>
-          <w:rFonts w:hint="eastAsia"/>
-          <w:sz w:val="24"/>
-        </w:rPr>
-        <w:t>9</w:t>
-      </w:r>
-      <w:r>
-        <w:rPr>
-          <w:rFonts w:hint="eastAsia"/>
-          <w:sz w:val="24"/>
-        </w:rPr>
-        <w:t>月</w:t>
-      </w:r>
-      <w:r>
-        <w:rPr>
-          <w:rFonts w:hint="eastAsia"/>
-          <w:sz w:val="24"/>
-        </w:rPr>
-        <w:t>26</w:t>
-      </w:r>
-      <w:r>
-        <w:rPr>
-          <w:rFonts w:hint="eastAsia"/>
-          <w:sz w:val="24"/>
-        </w:rPr>
-        <w:t>日</w:t>
-      </w:r>
-      <w:r>
-        <w:rPr>
-          <w:rFonts w:hint="eastAsia"/>
-          <w:sz w:val="24"/>
-        </w:rPr>
-        <w:t>16:57</w:t>
-      </w:r>
+      <w:bookmarkStart w:id="8" w:name="time"/>
+      <w:bookmarkEnd w:id="8"/>
     </w:p>
     <w:sectPr>
       <w:pgSz w:w="16838" w:h="11906" w:orient="landscape"/>

--- a/晨光项目/代码/测试.docx
+++ b/晨光项目/代码/测试.docx
@@ -37,8 +37,193 @@
       <w:pPr>
         <w:snapToGrid w:val="0"/>
         <w:spacing w:line="216" w:lineRule="auto"/>
-        <w:jc w:val="center"/>
-        <w:rPr>
+        <w:jc w:val="left"/>
+      </w:pPr>
+    </w:p>
+    <w:p>
+      <w:pPr>
+        <w:snapToGrid w:val="0"/>
+        <w:spacing w:line="216" w:lineRule="auto"/>
+        <w:jc w:val="left"/>
+        <w:rPr>
+          <w:sz w:val="28"/>
+          <w:szCs w:val="28"/>
+        </w:rPr>
+      </w:pPr>
+      <w:r>
+        <w:rPr>
+          <w:rFonts w:hint="eastAsia"/>
+        </w:rPr>
+        <w:t>产品序号：</w:t>
+      </w:r>
+      <w:bookmarkStart w:id="0" w:name="num"/>
+      <w:bookmarkEnd w:id="0"/>
+    </w:p>
+    <w:p>
+      <w:pPr>
+        <w:jc w:val="left"/>
+        <w:rPr>
+          <w:rFonts w:hint="eastAsia"/>
+        </w:rPr>
+      </w:pPr>
+      <w:r>
+        <w:rPr>
+          <w:rFonts w:hint="eastAsia"/>
+        </w:rPr>
+        <w:t>检验人：</w:t>
+      </w:r>
+      <w:bookmarkStart w:id="1" w:name="name"/>
+      <w:bookmarkEnd w:id="1"/>
+      <w:r>
+        <w:rPr>
+          <w:rFonts w:hint="eastAsia"/>
+        </w:rPr>
+        <w:tab/>
+      </w:r>
+      <w:r>
+        <w:rPr>
+          <w:rFonts w:hint="eastAsia"/>
+        </w:rPr>
+        <w:tab/>
+      </w:r>
+      <w:r>
+        <w:rPr>
+          <w:rFonts w:hint="eastAsia"/>
+        </w:rPr>
+        <w:tab/>
+      </w:r>
+      <w:r>
+        <w:rPr>
+          <w:rFonts w:hint="eastAsia"/>
+        </w:rPr>
+        <w:tab/>
+      </w:r>
+      <w:r>
+        <w:rPr>
+          <w:rFonts w:hint="eastAsia"/>
+        </w:rPr>
+        <w:tab/>
+      </w:r>
+      <w:r>
+        <w:rPr>
+          <w:rFonts w:hint="eastAsia"/>
+        </w:rPr>
+        <w:tab/>
+      </w:r>
+      <w:r>
+        <w:rPr>
+          <w:rFonts w:hint="eastAsia"/>
+        </w:rPr>
+        <w:tab/>
+      </w:r>
+      <w:r>
+        <w:rPr>
+          <w:rFonts w:hint="eastAsia"/>
+        </w:rPr>
+        <w:tab/>
+      </w:r>
+      <w:r>
+        <w:rPr>
+          <w:rFonts w:hint="eastAsia"/>
+        </w:rPr>
+        <w:tab/>
+      </w:r>
+      <w:r>
+        <w:rPr>
+          <w:rFonts w:hint="eastAsia"/>
+        </w:rPr>
+        <w:tab/>
+      </w:r>
+      <w:r>
+        <w:rPr>
+          <w:rFonts w:hint="eastAsia"/>
+        </w:rPr>
+        <w:tab/>
+      </w:r>
+      <w:r>
+        <w:rPr>
+          <w:rFonts w:hint="eastAsia"/>
+        </w:rPr>
+        <w:tab/>
+      </w:r>
+      <w:r>
+        <w:rPr>
+          <w:rFonts w:hint="eastAsia"/>
+        </w:rPr>
+        <w:tab/>
+      </w:r>
+      <w:r>
+        <w:rPr>
+          <w:rFonts w:hint="eastAsia"/>
+        </w:rPr>
+        <w:tab/>
+      </w:r>
+      <w:r>
+        <w:rPr>
+          <w:rFonts w:hint="eastAsia"/>
+        </w:rPr>
+        <w:tab/>
+      </w:r>
+      <w:r>
+        <w:rPr>
+          <w:rFonts w:hint="eastAsia"/>
+        </w:rPr>
+        <w:tab/>
+      </w:r>
+      <w:r>
+        <w:rPr>
+          <w:rFonts w:hint="eastAsia"/>
+        </w:rPr>
+        <w:tab/>
+      </w:r>
+      <w:r>
+        <w:rPr>
+          <w:rFonts w:hint="eastAsia"/>
+        </w:rPr>
+        <w:tab/>
+      </w:r>
+      <w:r>
+        <w:rPr>
+          <w:rFonts w:hint="eastAsia"/>
+        </w:rPr>
+        <w:tab/>
+      </w:r>
+      <w:r>
+        <w:rPr>
+          <w:rFonts w:hint="eastAsia"/>
+        </w:rPr>
+        <w:tab/>
+      </w:r>
+      <w:r>
+        <w:rPr>
+          <w:rFonts w:hint="eastAsia"/>
+        </w:rPr>
+        <w:tab/>
+      </w:r>
+    </w:p>
+    <w:p>
+      <w:pPr>
+        <w:jc w:val="left"/>
+        <w:rPr>
+          <w:rFonts w:hint="eastAsia"/>
+        </w:rPr>
+      </w:pPr>
+      <w:r>
+        <w:rPr>
+          <w:rFonts w:hint="eastAsia"/>
+        </w:rPr>
+        <w:t>日期：</w:t>
+      </w:r>
+      <w:bookmarkStart w:id="2" w:name="time"/>
+      <w:bookmarkEnd w:id="2"/>
+    </w:p>
+    <w:p>
+      <w:pPr>
+        <w:snapToGrid w:val="0"/>
+        <w:spacing w:line="216" w:lineRule="auto"/>
+        <w:jc w:val="left"/>
+        <w:rPr>
+          <w:rFonts w:hint="eastAsia"/>
           <w:sz w:val="28"/>
           <w:szCs w:val="28"/>
         </w:rPr>
@@ -361,11 +546,11 @@
                 <w:sz w:val="24"/>
               </w:rPr>
             </w:pPr>
-            <w:bookmarkStart w:id="0" w:name="number" w:colFirst="0" w:colLast="6"/>
-            <w:bookmarkStart w:id="1" w:name="Z" w:colFirst="7" w:colLast="7"/>
-            <w:bookmarkStart w:id="2" w:name="location" w:colFirst="8" w:colLast="8"/>
-            <w:bookmarkStart w:id="3" w:name="type" w:colFirst="9" w:colLast="9"/>
-            <w:bookmarkStart w:id="4" w:name="result" w:colFirst="10" w:colLast="10"/>
+            <w:bookmarkStart w:id="3" w:name="number" w:colFirst="0" w:colLast="6"/>
+            <w:bookmarkStart w:id="4" w:name="Z" w:colFirst="7" w:colLast="7"/>
+            <w:bookmarkStart w:id="5" w:name="location" w:colFirst="8" w:colLast="8"/>
+            <w:bookmarkStart w:id="6" w:name="type" w:colFirst="9" w:colLast="9"/>
+            <w:bookmarkStart w:id="7" w:name="result" w:colFirst="10" w:colLast="10"/>
           </w:p>
         </w:tc>
         <w:tc>
@@ -1977,11 +2162,11 @@
           </w:p>
         </w:tc>
       </w:tr>
-      <w:bookmarkEnd w:id="0"/>
-      <w:bookmarkEnd w:id="1"/>
-      <w:bookmarkEnd w:id="2"/>
       <w:bookmarkEnd w:id="3"/>
       <w:bookmarkEnd w:id="4"/>
+      <w:bookmarkEnd w:id="5"/>
+      <w:bookmarkEnd w:id="6"/>
+      <w:bookmarkEnd w:id="7"/>
     </w:tbl>
     <w:p>
       <w:pPr>
@@ -1992,87 +2177,113 @@
       <w:pPr>
         <w:jc w:val="center"/>
       </w:pPr>
-      <w:r>
-        <w:rPr>
-          <w:rFonts w:hint="eastAsia"/>
-        </w:rPr>
-        <w:t>图</w:t>
-      </w:r>
-      <w:r>
-        <w:rPr>
-          <w:rFonts w:hint="eastAsia"/>
-        </w:rPr>
-        <w:t>1</w:t>
-      </w:r>
-      <w:r>
-        <w:t xml:space="preserve"> </w:t>
-      </w:r>
-      <w:r>
-        <w:rPr>
-          <w:rFonts w:hint="eastAsia"/>
-        </w:rPr>
-        <w:t>产品检测及标注图</w:t>
-      </w:r>
     </w:p>
     <w:p>
       <w:pPr>
         <w:jc w:val="center"/>
       </w:pPr>
-      <w:bookmarkStart w:id="5" w:name="img1"/>
-      <w:bookmarkEnd w:id="5"/>
     </w:p>
     <w:p>
       <w:pPr>
         <w:jc w:val="center"/>
       </w:pPr>
-      <w:r>
-        <w:rPr>
-          <w:rFonts w:hint="eastAsia"/>
-        </w:rPr>
-        <w:t>图</w:t>
-      </w:r>
-      <w:r>
-        <w:rPr>
-          <w:rFonts w:hint="eastAsia"/>
-        </w:rPr>
-        <w:t>2</w:t>
-      </w:r>
-      <w:r>
-        <w:t xml:space="preserve"> </w:t>
-      </w:r>
-      <w:r>
-        <w:rPr>
-          <w:rFonts w:hint="eastAsia"/>
-        </w:rPr>
-        <w:t>所选</w:t>
-      </w:r>
-      <w:r>
-        <w:rPr>
-          <w:rFonts w:hint="eastAsia"/>
-        </w:rPr>
-        <w:t>标注</w:t>
-      </w:r>
-      <w:proofErr w:type="gramStart"/>
-      <w:r>
-        <w:rPr>
-          <w:rFonts w:hint="eastAsia"/>
-        </w:rPr>
-        <w:t>框区域</w:t>
-      </w:r>
-      <w:proofErr w:type="gramEnd"/>
-      <w:r>
-        <w:rPr>
-          <w:rFonts w:hint="eastAsia"/>
-        </w:rPr>
-        <w:t>图</w:t>
-      </w:r>
     </w:p>
     <w:p>
       <w:pPr>
         <w:jc w:val="center"/>
       </w:pPr>
-      <w:bookmarkStart w:id="6" w:name="img2"/>
-      <w:bookmarkEnd w:id="6"/>
+    </w:p>
+    <w:p>
+      <w:pPr>
+        <w:jc w:val="center"/>
+      </w:pPr>
+      <w:r>
+        <w:rPr>
+          <w:rFonts w:hint="eastAsia"/>
+        </w:rPr>
+        <w:lastRenderedPageBreak/>
+        <w:t>图</w:t>
+      </w:r>
+      <w:r>
+        <w:rPr>
+          <w:rFonts w:hint="eastAsia"/>
+        </w:rPr>
+        <w:t>1</w:t>
+      </w:r>
+      <w:r>
+        <w:t xml:space="preserve"> </w:t>
+      </w:r>
+      <w:r>
+        <w:rPr>
+          <w:rFonts w:hint="eastAsia"/>
+        </w:rPr>
+        <w:t>产品检测及标注图</w:t>
+      </w:r>
+    </w:p>
+    <w:p>
+      <w:pPr>
+        <w:jc w:val="center"/>
+      </w:pPr>
+      <w:bookmarkStart w:id="8" w:name="img1"/>
+      <w:bookmarkEnd w:id="8"/>
+    </w:p>
+    <w:p>
+      <w:pPr>
+        <w:jc w:val="center"/>
+      </w:pPr>
+    </w:p>
+    <w:p>
+      <w:pPr>
+        <w:jc w:val="center"/>
+      </w:pPr>
+      <w:r>
+        <w:rPr>
+          <w:rFonts w:hint="eastAsia"/>
+        </w:rPr>
+        <w:t>图</w:t>
+      </w:r>
+      <w:r>
+        <w:rPr>
+          <w:rFonts w:hint="eastAsia"/>
+        </w:rPr>
+        <w:t>2</w:t>
+      </w:r>
+      <w:r>
+        <w:t xml:space="preserve"> </w:t>
+      </w:r>
+      <w:r>
+        <w:rPr>
+          <w:rFonts w:hint="eastAsia"/>
+        </w:rPr>
+        <w:t>所选</w:t>
+      </w:r>
+      <w:r>
+        <w:rPr>
+          <w:rFonts w:hint="eastAsia"/>
+        </w:rPr>
+        <w:t>标注</w:t>
+      </w:r>
+      <w:proofErr w:type="gramStart"/>
+      <w:r>
+        <w:rPr>
+          <w:rFonts w:hint="eastAsia"/>
+        </w:rPr>
+        <w:t>框区域</w:t>
+      </w:r>
+      <w:proofErr w:type="gramEnd"/>
+      <w:r>
+        <w:rPr>
+          <w:rFonts w:hint="eastAsia"/>
+        </w:rPr>
+        <w:t>图</w:t>
+      </w:r>
+    </w:p>
+    <w:p>
+      <w:pPr>
+        <w:jc w:val="center"/>
+      </w:pPr>
+      <w:bookmarkStart w:id="9" w:name="img2"/>
+      <w:bookmarkEnd w:id="9"/>
     </w:p>
     <w:p>
       <w:pPr>
@@ -2083,165 +2294,6 @@
       <w:pPr>
         <w:jc w:val="left"/>
       </w:pPr>
-    </w:p>
-    <w:p>
-      <w:pPr>
-        <w:jc w:val="left"/>
-      </w:pPr>
-      <w:r>
-        <w:rPr>
-          <w:rFonts w:hint="eastAsia"/>
-        </w:rPr>
-        <w:t>检验</w:t>
-      </w:r>
-      <w:r>
-        <w:rPr>
-          <w:rFonts w:hint="eastAsia"/>
-        </w:rPr>
-        <w:t>人</w:t>
-      </w:r>
-      <w:r>
-        <w:rPr>
-          <w:rFonts w:hint="eastAsia"/>
-        </w:rPr>
-        <w:t>：</w:t>
-      </w:r>
-      <w:bookmarkStart w:id="7" w:name="name"/>
-      <w:bookmarkEnd w:id="7"/>
-      <w:r>
-        <w:rPr>
-          <w:rFonts w:hint="eastAsia"/>
-        </w:rPr>
-        <w:tab/>
-      </w:r>
-      <w:r>
-        <w:rPr>
-          <w:rFonts w:hint="eastAsia"/>
-        </w:rPr>
-        <w:tab/>
-      </w:r>
-      <w:r>
-        <w:rPr>
-          <w:rFonts w:hint="eastAsia"/>
-        </w:rPr>
-        <w:tab/>
-      </w:r>
-      <w:r>
-        <w:rPr>
-          <w:rFonts w:hint="eastAsia"/>
-        </w:rPr>
-        <w:tab/>
-      </w:r>
-      <w:r>
-        <w:rPr>
-          <w:rFonts w:hint="eastAsia"/>
-        </w:rPr>
-        <w:tab/>
-      </w:r>
-      <w:r>
-        <w:rPr>
-          <w:rFonts w:hint="eastAsia"/>
-        </w:rPr>
-        <w:tab/>
-      </w:r>
-      <w:r>
-        <w:rPr>
-          <w:rFonts w:hint="eastAsia"/>
-        </w:rPr>
-        <w:tab/>
-      </w:r>
-      <w:r>
-        <w:rPr>
-          <w:rFonts w:hint="eastAsia"/>
-        </w:rPr>
-        <w:tab/>
-      </w:r>
-      <w:r>
-        <w:rPr>
-          <w:rFonts w:hint="eastAsia"/>
-        </w:rPr>
-        <w:tab/>
-      </w:r>
-      <w:r>
-        <w:rPr>
-          <w:rFonts w:hint="eastAsia"/>
-        </w:rPr>
-        <w:tab/>
-      </w:r>
-      <w:r>
-        <w:rPr>
-          <w:rFonts w:hint="eastAsia"/>
-        </w:rPr>
-        <w:tab/>
-      </w:r>
-      <w:r>
-        <w:rPr>
-          <w:rFonts w:hint="eastAsia"/>
-        </w:rPr>
-        <w:tab/>
-      </w:r>
-      <w:r>
-        <w:rPr>
-          <w:rFonts w:hint="eastAsia"/>
-        </w:rPr>
-        <w:tab/>
-      </w:r>
-      <w:r>
-        <w:rPr>
-          <w:rFonts w:hint="eastAsia"/>
-        </w:rPr>
-        <w:tab/>
-      </w:r>
-      <w:r>
-        <w:rPr>
-          <w:rFonts w:hint="eastAsia"/>
-        </w:rPr>
-        <w:tab/>
-      </w:r>
-      <w:r>
-        <w:rPr>
-          <w:rFonts w:hint="eastAsia"/>
-        </w:rPr>
-        <w:tab/>
-      </w:r>
-      <w:r>
-        <w:rPr>
-          <w:rFonts w:hint="eastAsia"/>
-        </w:rPr>
-        <w:tab/>
-      </w:r>
-      <w:r>
-        <w:rPr>
-          <w:rFonts w:hint="eastAsia"/>
-        </w:rPr>
-        <w:tab/>
-      </w:r>
-      <w:r>
-        <w:rPr>
-          <w:rFonts w:hint="eastAsia"/>
-        </w:rPr>
-        <w:tab/>
-      </w:r>
-      <w:r>
-        <w:rPr>
-          <w:rFonts w:hint="eastAsia"/>
-        </w:rPr>
-        <w:tab/>
-      </w:r>
-      <w:r>
-        <w:rPr>
-          <w:rFonts w:hint="eastAsia"/>
-        </w:rPr>
-        <w:tab/>
-      </w:r>
-      <w:r>
-        <w:rPr>
-          <w:rFonts w:hint="eastAsia"/>
-        </w:rPr>
-        <w:t>日期：</w:t>
-      </w:r>
-      <w:bookmarkStart w:id="8" w:name="time"/>
-      <w:bookmarkEnd w:id="8"/>
     </w:p>
     <w:sectPr>
       <w:pgSz w:w="16838" w:h="11906" w:orient="landscape"/>
